--- a/Παραδοτέο 4ο/Use-cases-v0.3/Use-Cases-v0.3.docx
+++ b/Παραδοτέο 4ο/Use-cases-v0.3/Use-Cases-v0.3.docx
@@ -69,7 +69,6 @@
       <w:r>
         <w:rPr>
           <w:rFonts w:asciiTheme="minorHAnsi" w:hAnsiTheme="minorHAnsi" w:cstheme="minorHAnsi"/>
-          <w:lang w:val="el-GR"/>
         </w:rPr>
         <w:t>™</w:t>
       </w:r>
@@ -529,7 +528,13 @@
         <w:t>ππάς</w:t>
       </w:r>
     </w:p>
-    <w:p/>
+    <w:p>
+      <w:pPr>
+        <w:rPr>
+          <w:lang w:val="el-GR"/>
+        </w:rPr>
+      </w:pPr>
+    </w:p>
     <w:p>
       <w:pPr>
         <w:pStyle w:val="2"/>
@@ -629,7 +634,6 @@
         </w:rPr>
         <w:t xml:space="preserve">Στο </w:t>
       </w:r>
-      <w:proofErr w:type="spellStart"/>
       <w:r>
         <w:rPr>
           <w:rFonts w:asciiTheme="minorHAnsi" w:hAnsiTheme="minorHAnsi" w:cstheme="minorHAnsi"/>
@@ -658,18 +662,7 @@
           <w:szCs w:val="24"/>
           <w:lang w:val="el-GR"/>
         </w:rPr>
-        <w:t>down</w:t>
-      </w:r>
-      <w:proofErr w:type="spellEnd"/>
-      <w:r>
-        <w:rPr>
-          <w:rFonts w:asciiTheme="minorHAnsi" w:hAnsiTheme="minorHAnsi" w:cstheme="minorHAnsi"/>
-          <w:i/>
-          <w:iCs/>
-          <w:szCs w:val="24"/>
-          <w:lang w:val="el-GR"/>
-        </w:rPr>
-        <w:t xml:space="preserve"> </w:t>
+        <w:t xml:space="preserve">down </w:t>
       </w:r>
       <w:r>
         <w:rPr>
@@ -867,7 +860,7 @@
           <w:szCs w:val="24"/>
           <w:lang w:val="el-GR"/>
         </w:rPr>
-        <w:t>Μετάβαση στο περιβάλλον πληρωμής και καταβολή του αντίτιμου κράτησης.</w:t>
+        <w:t>Το σύστημα ελέγχει για τη διαθεσιμότητα θέσεων κράτησης.</w:t>
       </w:r>
     </w:p>
     <w:p>
@@ -889,6 +882,28 @@
           <w:szCs w:val="24"/>
           <w:lang w:val="el-GR"/>
         </w:rPr>
+        <w:t>Μετάβαση στο περιβάλλον πληρωμής και καταβολή του αντίτιμου κράτησης.</w:t>
+      </w:r>
+    </w:p>
+    <w:p>
+      <w:pPr>
+        <w:pStyle w:val="a4"/>
+        <w:numPr>
+          <w:ilvl w:val="0"/>
+          <w:numId w:val="11"/>
+        </w:numPr>
+        <w:rPr>
+          <w:rFonts w:asciiTheme="minorHAnsi" w:hAnsiTheme="minorHAnsi" w:cstheme="minorHAnsi"/>
+          <w:szCs w:val="24"/>
+          <w:lang w:val="el-GR"/>
+        </w:rPr>
+      </w:pPr>
+      <w:r>
+        <w:rPr>
+          <w:rFonts w:asciiTheme="minorHAnsi" w:hAnsiTheme="minorHAnsi" w:cstheme="minorHAnsi"/>
+          <w:szCs w:val="24"/>
+          <w:lang w:val="el-GR"/>
+        </w:rPr>
         <w:t>Μήνυμα ε</w:t>
       </w:r>
       <w:r>
@@ -1489,7 +1504,16 @@
           <w:szCs w:val="24"/>
           <w:lang w:val="el-GR"/>
         </w:rPr>
-        <w:t xml:space="preserve">Ο χρήστης ειδοποιείται πως η κράτησή του δεν είναι πλέον διαθέσιμη/πρέπει να τροποποιηθεί η ημερομηνία. </w:t>
+        <w:t xml:space="preserve">Ο χρήστης ειδοποιείται πως η κράτησή του δεν είναι πλέον </w:t>
+      </w:r>
+      <w:r>
+        <w:rPr>
+          <w:rFonts w:asciiTheme="minorHAnsi" w:hAnsiTheme="minorHAnsi" w:cstheme="minorHAnsi"/>
+          <w:szCs w:val="24"/>
+          <w:lang w:val="el-GR"/>
+        </w:rPr>
+        <w:lastRenderedPageBreak/>
+        <w:t xml:space="preserve">διαθέσιμη/πρέπει να τροποποιηθεί η ημερομηνία. </w:t>
       </w:r>
     </w:p>
     <w:p>
@@ -1511,7 +1535,6 @@
           <w:szCs w:val="24"/>
           <w:lang w:val="el-GR"/>
         </w:rPr>
-        <w:lastRenderedPageBreak/>
         <w:t xml:space="preserve">Επιλογή </w:t>
       </w:r>
       <w:r>
@@ -1666,23 +1689,7 @@
           <w:szCs w:val="24"/>
           <w:lang w:val="el-GR"/>
         </w:rPr>
-        <w:t xml:space="preserve">  ή αντίστοιχα στο βήμα </w:t>
-      </w:r>
-      <w:r>
-        <w:rPr>
-          <w:rFonts w:asciiTheme="minorHAnsi" w:hAnsiTheme="minorHAnsi" w:cstheme="minorHAnsi"/>
-          <w:szCs w:val="24"/>
-          <w:lang w:val="el-GR"/>
-        </w:rPr>
-        <w:t>4 της ροής 1.</w:t>
-      </w:r>
-      <w:r>
-        <w:rPr>
-          <w:rFonts w:asciiTheme="minorHAnsi" w:hAnsiTheme="minorHAnsi" w:cstheme="minorHAnsi"/>
-          <w:szCs w:val="24"/>
-          <w:lang w:val="el-GR"/>
-        </w:rPr>
-        <w:t>2</w:t>
+        <w:t xml:space="preserve">  ή αντίστοιχα στο βήμα 4 της ροής 1.2</w:t>
       </w:r>
       <w:r>
         <w:rPr>
@@ -1933,7 +1940,6 @@
         </w:rPr>
         <w:t>K</w:t>
       </w:r>
-      <w:proofErr w:type="spellStart"/>
       <w:r>
         <w:rPr>
           <w:rFonts w:asciiTheme="minorHAnsi" w:hAnsiTheme="minorHAnsi" w:cstheme="minorHAnsi"/>
@@ -1944,7 +1950,6 @@
         </w:rPr>
         <w:t>αρδιάς</w:t>
       </w:r>
-      <w:proofErr w:type="spellEnd"/>
       <w:r>
         <w:rPr>
           <w:rFonts w:asciiTheme="minorHAnsi" w:hAnsiTheme="minorHAnsi" w:cstheme="minorHAnsi"/>
@@ -2015,42 +2020,8 @@
           <w:szCs w:val="24"/>
           <w:lang w:val="el-GR"/>
         </w:rPr>
-        <w:t xml:space="preserve">+ </w:t>
-      </w:r>
-      <w:proofErr w:type="spellStart"/>
-      <w:r>
-        <w:rPr>
-          <w:rFonts w:asciiTheme="minorHAnsi" w:hAnsiTheme="minorHAnsi" w:cstheme="minorHAnsi"/>
-          <w:i/>
-          <w:iCs/>
-          <w:szCs w:val="24"/>
-          <w:lang w:val="el-GR"/>
-        </w:rPr>
-        <w:t>Add</w:t>
-      </w:r>
-      <w:proofErr w:type="spellEnd"/>
-      <w:r>
-        <w:rPr>
-          <w:rFonts w:asciiTheme="minorHAnsi" w:hAnsiTheme="minorHAnsi" w:cstheme="minorHAnsi"/>
-          <w:i/>
-          <w:iCs/>
-          <w:szCs w:val="24"/>
-          <w:lang w:val="el-GR"/>
-        </w:rPr>
-        <w:t xml:space="preserve"> </w:t>
-      </w:r>
-      <w:proofErr w:type="spellStart"/>
-      <w:r>
-        <w:rPr>
-          <w:rFonts w:asciiTheme="minorHAnsi" w:hAnsiTheme="minorHAnsi" w:cstheme="minorHAnsi"/>
-          <w:i/>
-          <w:iCs/>
-          <w:szCs w:val="24"/>
-          <w:lang w:val="el-GR"/>
-        </w:rPr>
-        <w:t>More</w:t>
-      </w:r>
-      <w:proofErr w:type="spellEnd"/>
+        <w:t>+ Add More</w:t>
+      </w:r>
       <w:r>
         <w:rPr>
           <w:rFonts w:asciiTheme="minorHAnsi" w:hAnsiTheme="minorHAnsi" w:cstheme="minorHAnsi"/>
@@ -2147,18 +2118,8 @@
           <w:szCs w:val="24"/>
           <w:lang w:val="el-GR"/>
         </w:rPr>
-        <w:t xml:space="preserve"> </w:t>
-      </w:r>
-      <w:proofErr w:type="spellStart"/>
-      <w:r>
-        <w:rPr>
-          <w:rFonts w:asciiTheme="minorHAnsi" w:hAnsiTheme="minorHAnsi" w:cstheme="minorHAnsi"/>
-          <w:szCs w:val="24"/>
-          <w:lang w:val="el-GR"/>
-        </w:rPr>
-        <w:t>επισκεψιμότητα</w:t>
-      </w:r>
-      <w:proofErr w:type="spellEnd"/>
+        <w:t xml:space="preserve"> επισκεψιμότητα</w:t>
+      </w:r>
       <w:r>
         <w:rPr>
           <w:rFonts w:asciiTheme="minorHAnsi" w:hAnsiTheme="minorHAnsi" w:cstheme="minorHAnsi"/>
@@ -2400,25 +2361,7 @@
           <w:szCs w:val="24"/>
           <w:lang w:val="el-GR"/>
         </w:rPr>
-        <w:t xml:space="preserve">, στο κάτω και </w:t>
-      </w:r>
-      <w:proofErr w:type="spellStart"/>
-      <w:r>
-        <w:rPr>
-          <w:rFonts w:asciiTheme="minorHAnsi" w:hAnsiTheme="minorHAnsi" w:cstheme="minorHAnsi"/>
-          <w:szCs w:val="24"/>
-          <w:lang w:val="el-GR"/>
-        </w:rPr>
-        <w:t>δεξία</w:t>
-      </w:r>
-      <w:proofErr w:type="spellEnd"/>
-      <w:r>
-        <w:rPr>
-          <w:rFonts w:asciiTheme="minorHAnsi" w:hAnsiTheme="minorHAnsi" w:cstheme="minorHAnsi"/>
-          <w:szCs w:val="24"/>
-          <w:lang w:val="el-GR"/>
-        </w:rPr>
-        <w:t xml:space="preserve"> μέρος της οθόνης</w:t>
+        <w:t>, στο κάτω και δεξία μέρος της οθόνης</w:t>
       </w:r>
       <w:r>
         <w:rPr>
@@ -2650,25 +2593,7 @@
         <w:rPr>
           <w:lang w:val="el-GR"/>
         </w:rPr>
-        <w:t>Εναλλακτική</w:t>
-      </w:r>
-      <w:r>
-        <w:rPr>
-          <w:lang w:val="el-GR"/>
-        </w:rPr>
-        <w:t xml:space="preserve"> ροή 3</w:t>
-      </w:r>
-      <w:r>
-        <w:rPr>
-          <w:lang w:val="el-GR"/>
-        </w:rPr>
-        <w:t>.1</w:t>
-      </w:r>
-      <w:r>
-        <w:rPr>
-          <w:lang w:val="el-GR"/>
-        </w:rPr>
-        <w:t xml:space="preserve"> - Επεξεργασία  προφίλ:</w:t>
+        <w:t>Εναλλακτική ροή 3.1 - Επεξεργασία  προφίλ:</w:t>
       </w:r>
     </w:p>
     <w:p>
@@ -2757,16 +2682,8 @@
           <w:szCs w:val="24"/>
           <w:lang w:val="el-GR"/>
         </w:rPr>
-        <w:t xml:space="preserve">Εμφανίζεται μήνυμα αποτυχίας ενημέρωσης με τα δεδομένα που δεν </w:t>
-      </w:r>
-      <w:r>
-        <w:rPr>
-          <w:rFonts w:asciiTheme="minorHAnsi" w:hAnsiTheme="minorHAnsi" w:cstheme="minorHAnsi"/>
-          <w:szCs w:val="24"/>
-          <w:lang w:val="el-GR"/>
-        </w:rPr>
         <w:lastRenderedPageBreak/>
-        <w:t xml:space="preserve">συνάδουν με τους κανονισμούς. </w:t>
+        <w:t xml:space="preserve">Εμφανίζεται μήνυμα αποτυχίας ενημέρωσης με τα δεδομένα που δεν συνάδουν με τους κανονισμούς. </w:t>
       </w:r>
     </w:p>
     <w:p>
@@ -3044,18 +2961,8 @@
           <w:szCs w:val="24"/>
           <w:lang w:val="el-GR"/>
         </w:rPr>
-        <w:t xml:space="preserve">, καθώς το στοιχείο που ενημερώνει βρίσκεται σε εξέλιξη στο υπόβαθρο της εφαρμογής και δεν μπορεί να </w:t>
-      </w:r>
-      <w:proofErr w:type="spellStart"/>
-      <w:r>
-        <w:rPr>
-          <w:rFonts w:asciiTheme="minorHAnsi" w:hAnsiTheme="minorHAnsi" w:cstheme="minorHAnsi"/>
-          <w:szCs w:val="24"/>
-          <w:lang w:val="el-GR"/>
-        </w:rPr>
-        <w:t>διακοπει</w:t>
-      </w:r>
-      <w:proofErr w:type="spellEnd"/>
+        <w:t>, καθώς το στοιχείο που ενημερώνει βρίσκεται σε εξέλιξη στο υπόβαθρο της εφαρμογής και δεν μπορεί να διακοπει</w:t>
+      </w:r>
       <w:r>
         <w:rPr>
           <w:rFonts w:asciiTheme="minorHAnsi" w:hAnsiTheme="minorHAnsi" w:cstheme="minorHAnsi"/>
@@ -4066,7 +3973,15 @@
           <w:rFonts w:asciiTheme="minorHAnsi" w:hAnsiTheme="minorHAnsi" w:cstheme="minorHAnsi"/>
           <w:lang w:val="el-GR"/>
         </w:rPr>
-        <w:t xml:space="preserve"> Μπορεί επιπλέον να ενημερώνεται και για τα στατιστικά προηγούμενων μηνών, επιλέγοντας από το μενού τον μήνα που τον ενδιαφέρει και να κάνει συγκρίσεις.</w:t>
+        <w:t xml:space="preserve"> Μπορεί επιπλέον να ενημερώνεται και για τα στατιστικά προηγούμενων μηνών, επιλέγοντας </w:t>
+      </w:r>
+      <w:r>
+        <w:rPr>
+          <w:rFonts w:asciiTheme="minorHAnsi" w:hAnsiTheme="minorHAnsi" w:cstheme="minorHAnsi"/>
+          <w:lang w:val="el-GR"/>
+        </w:rPr>
+        <w:lastRenderedPageBreak/>
+        <w:t>από το μενού τον μήνα που τον ενδιαφέρει και να κάνει συγκρίσεις.</w:t>
       </w:r>
     </w:p>
     <w:p>
@@ -4080,7 +3995,75 @@
         <w:rPr>
           <w:lang w:val="el-GR"/>
         </w:rPr>
-        <w:lastRenderedPageBreak/>
+        <w:t>Εναλλακτική ροή 7.1 – Στατιστικά:</w:t>
+      </w:r>
+    </w:p>
+    <w:p>
+      <w:pPr>
+        <w:pStyle w:val="a4"/>
+        <w:numPr>
+          <w:ilvl w:val="0"/>
+          <w:numId w:val="20"/>
+        </w:numPr>
+        <w:rPr>
+          <w:rFonts w:asciiTheme="minorHAnsi" w:hAnsiTheme="minorHAnsi" w:cstheme="minorHAnsi"/>
+          <w:lang w:val="el-GR"/>
+        </w:rPr>
+      </w:pPr>
+      <w:r>
+        <w:rPr>
+          <w:rFonts w:asciiTheme="minorHAnsi" w:hAnsiTheme="minorHAnsi" w:cstheme="minorHAnsi"/>
+          <w:lang w:val="el-GR"/>
+        </w:rPr>
+        <w:t xml:space="preserve">Στο σύστημα να αποθηκεύονται ψευδή στοιχεία επιχειρήσεων. Για παράδειγμα, </w:t>
+      </w:r>
+      <w:r>
+        <w:rPr>
+          <w:rFonts w:asciiTheme="minorHAnsi" w:hAnsiTheme="minorHAnsi" w:cstheme="minorHAnsi"/>
+          <w:lang w:val="el-GR"/>
+        </w:rPr>
+        <w:t>αναληθές ποσοστό πωλήσεων εισιτηρίων, ή μεγαλύτερο ποσοστό επισκεψιμότητας για να φαίνεται πετυχημένη η επιχείρηση προκειμένου να προσεγγίσει περισσότερο κόσμο.</w:t>
+      </w:r>
+    </w:p>
+    <w:p>
+      <w:pPr>
+        <w:pStyle w:val="a4"/>
+        <w:numPr>
+          <w:ilvl w:val="0"/>
+          <w:numId w:val="20"/>
+        </w:numPr>
+        <w:rPr>
+          <w:rFonts w:asciiTheme="minorHAnsi" w:hAnsiTheme="minorHAnsi" w:cstheme="minorHAnsi"/>
+          <w:lang w:val="el-GR"/>
+        </w:rPr>
+      </w:pPr>
+      <w:r>
+        <w:rPr>
+          <w:rFonts w:asciiTheme="minorHAnsi" w:hAnsiTheme="minorHAnsi" w:cstheme="minorHAnsi"/>
+          <w:lang w:val="el-GR"/>
+        </w:rPr>
+        <w:t xml:space="preserve">Ο Υπερχρήστης εξετάζει τέτοια φαινόμενα και επαναπροσδιορίζει τα στατιστικά. </w:t>
+      </w:r>
+    </w:p>
+    <w:p>
+      <w:pPr>
+        <w:rPr>
+          <w:rFonts w:asciiTheme="minorHAnsi" w:hAnsiTheme="minorHAnsi" w:cstheme="minorHAnsi"/>
+          <w:lang w:val="el-GR"/>
+        </w:rPr>
+      </w:pPr>
+    </w:p>
+    <w:p>
+      <w:pPr>
+        <w:pStyle w:val="2"/>
+        <w:rPr>
+          <w:lang w:val="el-GR"/>
+        </w:rPr>
+      </w:pPr>
+      <w:r>
+        <w:rPr>
+          <w:lang w:val="el-GR"/>
+        </w:rPr>
         <w:t xml:space="preserve">Βασική ροή </w:t>
       </w:r>
       <w:r>
@@ -4719,6 +4702,119 @@
 <file path=word/numbering.xml><?xml version="1.0" encoding="utf-8"?>
 <w:numbering xmlns:wpc="http://schemas.microsoft.com/office/word/2010/wordprocessingCanvas" xmlns:cx="http://schemas.microsoft.com/office/drawing/2014/chartex" xmlns:cx1="http://schemas.microsoft.com/office/drawing/2015/9/8/chartex" xmlns:cx2="http://schemas.microsoft.com/office/drawing/2015/10/21/chartex" xmlns:cx3="http://schemas.microsoft.com/office/drawing/2016/5/9/chartex" xmlns:cx4="http://schemas.microsoft.com/office/drawing/2016/5/10/chartex" xmlns:cx5="http://schemas.microsoft.com/office/drawing/2016/5/11/chartex" xmlns:cx6="http://schemas.microsoft.com/office/drawing/2016/5/12/chartex" xmlns:cx7="http://schemas.microsoft.com/office/drawing/2016/5/13/chartex" xmlns:cx8="http://schemas.microsoft.com/office/drawing/2016/5/14/chartex" xmlns:mc="http://schemas.openxmlformats.org/markup-compatibility/2006" xmlns:aink="http://schemas.microsoft.com/office/drawing/2016/ink" xmlns:am3d="http://schemas.microsoft.com/office/drawing/2017/model3d" xmlns:o="urn:schemas-microsoft-com:office:office" xmlns:oel="http://schemas.microsoft.com/office/2019/extlst" xmlns:r="http://schemas.openxmlformats.org/officeDocument/2006/relationships" xmlns:m="http://schemas.openxmlformats.org/officeDocument/2006/math" xmlns:v="urn:schemas-microsoft-com:vml" xmlns:wp14="http://schemas.microsoft.com/office/word/2010/wordprocessingDrawing" xmlns:wp="http://schemas.openxmlformats.org/drawingml/2006/wordprocessingDrawing" xmlns:w10="urn:schemas-microsoft-com:office:word" xmlns:w="http://schemas.openxmlformats.org/wordprocessingml/2006/main" xmlns:w14="http://schemas.microsoft.com/office/word/2010/wordml" xmlns:w15="http://schemas.microsoft.com/office/word/2012/wordml" xmlns:w16cex="http://schemas.microsoft.com/office/word/2018/wordml/cex" xmlns:w16cid="http://schemas.microsoft.com/office/word/2016/wordml/cid" xmlns:w16="http://schemas.microsoft.com/office/word/2018/wordml" xmlns:w16sdtdh="http://schemas.microsoft.com/office/word/2020/wordml/sdtdatahash" xmlns:w16se="http://schemas.microsoft.com/office/word/2015/wordml/symex" xmlns:wpg="http://schemas.microsoft.com/office/word/2010/wordprocessingGroup" xmlns:wpi="http://schemas.microsoft.com/office/word/2010/wordprocessingInk" xmlns:wne="http://schemas.microsoft.com/office/word/2006/wordml" xmlns:wps="http://schemas.microsoft.com/office/word/2010/wordprocessingShape" mc:Ignorable="w14 w15 w16se w16cid w16 w16cex w16sdtdh wp14">
   <w:abstractNum w:abstractNumId="0" w15:restartNumberingAfterBreak="0">
+    <w:nsid w:val="05985AAB"/>
+    <w:multiLevelType w:val="hybridMultilevel"/>
+    <w:tmpl w:val="25DA8432"/>
+    <w:lvl w:ilvl="0" w:tplc="04080001">
+      <w:start w:val="1"/>
+      <w:numFmt w:val="bullet"/>
+      <w:lvlText w:val=""/>
+      <w:lvlJc w:val="left"/>
+      <w:pPr>
+        <w:ind w:left="720" w:hanging="360"/>
+      </w:pPr>
+      <w:rPr>
+        <w:rFonts w:ascii="Symbol" w:hAnsi="Symbol" w:hint="default"/>
+      </w:rPr>
+    </w:lvl>
+    <w:lvl w:ilvl="1" w:tplc="04080003" w:tentative="1">
+      <w:start w:val="1"/>
+      <w:numFmt w:val="bullet"/>
+      <w:lvlText w:val="o"/>
+      <w:lvlJc w:val="left"/>
+      <w:pPr>
+        <w:ind w:left="1440" w:hanging="360"/>
+      </w:pPr>
+      <w:rPr>
+        <w:rFonts w:ascii="Courier New" w:hAnsi="Courier New" w:cs="Courier New" w:hint="default"/>
+      </w:rPr>
+    </w:lvl>
+    <w:lvl w:ilvl="2" w:tplc="04080005" w:tentative="1">
+      <w:start w:val="1"/>
+      <w:numFmt w:val="bullet"/>
+      <w:lvlText w:val=""/>
+      <w:lvlJc w:val="left"/>
+      <w:pPr>
+        <w:ind w:left="2160" w:hanging="360"/>
+      </w:pPr>
+      <w:rPr>
+        <w:rFonts w:ascii="Wingdings" w:hAnsi="Wingdings" w:hint="default"/>
+      </w:rPr>
+    </w:lvl>
+    <w:lvl w:ilvl="3" w:tplc="04080001" w:tentative="1">
+      <w:start w:val="1"/>
+      <w:numFmt w:val="bullet"/>
+      <w:lvlText w:val=""/>
+      <w:lvlJc w:val="left"/>
+      <w:pPr>
+        <w:ind w:left="2880" w:hanging="360"/>
+      </w:pPr>
+      <w:rPr>
+        <w:rFonts w:ascii="Symbol" w:hAnsi="Symbol" w:hint="default"/>
+      </w:rPr>
+    </w:lvl>
+    <w:lvl w:ilvl="4" w:tplc="04080003" w:tentative="1">
+      <w:start w:val="1"/>
+      <w:numFmt w:val="bullet"/>
+      <w:lvlText w:val="o"/>
+      <w:lvlJc w:val="left"/>
+      <w:pPr>
+        <w:ind w:left="3600" w:hanging="360"/>
+      </w:pPr>
+      <w:rPr>
+        <w:rFonts w:ascii="Courier New" w:hAnsi="Courier New" w:cs="Courier New" w:hint="default"/>
+      </w:rPr>
+    </w:lvl>
+    <w:lvl w:ilvl="5" w:tplc="04080005" w:tentative="1">
+      <w:start w:val="1"/>
+      <w:numFmt w:val="bullet"/>
+      <w:lvlText w:val=""/>
+      <w:lvlJc w:val="left"/>
+      <w:pPr>
+        <w:ind w:left="4320" w:hanging="360"/>
+      </w:pPr>
+      <w:rPr>
+        <w:rFonts w:ascii="Wingdings" w:hAnsi="Wingdings" w:hint="default"/>
+      </w:rPr>
+    </w:lvl>
+    <w:lvl w:ilvl="6" w:tplc="04080001" w:tentative="1">
+      <w:start w:val="1"/>
+      <w:numFmt w:val="bullet"/>
+      <w:lvlText w:val=""/>
+      <w:lvlJc w:val="left"/>
+      <w:pPr>
+        <w:ind w:left="5040" w:hanging="360"/>
+      </w:pPr>
+      <w:rPr>
+        <w:rFonts w:ascii="Symbol" w:hAnsi="Symbol" w:hint="default"/>
+      </w:rPr>
+    </w:lvl>
+    <w:lvl w:ilvl="7" w:tplc="04080003" w:tentative="1">
+      <w:start w:val="1"/>
+      <w:numFmt w:val="bullet"/>
+      <w:lvlText w:val="o"/>
+      <w:lvlJc w:val="left"/>
+      <w:pPr>
+        <w:ind w:left="5760" w:hanging="360"/>
+      </w:pPr>
+      <w:rPr>
+        <w:rFonts w:ascii="Courier New" w:hAnsi="Courier New" w:cs="Courier New" w:hint="default"/>
+      </w:rPr>
+    </w:lvl>
+    <w:lvl w:ilvl="8" w:tplc="04080005" w:tentative="1">
+      <w:start w:val="1"/>
+      <w:numFmt w:val="bullet"/>
+      <w:lvlText w:val=""/>
+      <w:lvlJc w:val="left"/>
+      <w:pPr>
+        <w:ind w:left="6480" w:hanging="360"/>
+      </w:pPr>
+      <w:rPr>
+        <w:rFonts w:ascii="Wingdings" w:hAnsi="Wingdings" w:hint="default"/>
+      </w:rPr>
+    </w:lvl>
+  </w:abstractNum>
+  <w:abstractNum w:abstractNumId="1" w15:restartNumberingAfterBreak="0">
     <w:nsid w:val="09C21472"/>
     <w:multiLevelType w:val="hybridMultilevel"/>
     <w:tmpl w:val="752A27FC"/>
@@ -4831,7 +4927,7 @@
       </w:rPr>
     </w:lvl>
   </w:abstractNum>
-  <w:abstractNum w:abstractNumId="1" w15:restartNumberingAfterBreak="0">
+  <w:abstractNum w:abstractNumId="2" w15:restartNumberingAfterBreak="0">
     <w:nsid w:val="0CA714BE"/>
     <w:multiLevelType w:val="hybridMultilevel"/>
     <w:tmpl w:val="EF8A1A9C"/>
@@ -4944,7 +5040,7 @@
       </w:rPr>
     </w:lvl>
   </w:abstractNum>
-  <w:abstractNum w:abstractNumId="2" w15:restartNumberingAfterBreak="0">
+  <w:abstractNum w:abstractNumId="3" w15:restartNumberingAfterBreak="0">
     <w:nsid w:val="0F962849"/>
     <w:multiLevelType w:val="hybridMultilevel"/>
     <w:tmpl w:val="6234C8BA"/>
@@ -5057,7 +5153,7 @@
       </w:rPr>
     </w:lvl>
   </w:abstractNum>
-  <w:abstractNum w:abstractNumId="3" w15:restartNumberingAfterBreak="0">
+  <w:abstractNum w:abstractNumId="4" w15:restartNumberingAfterBreak="0">
     <w:nsid w:val="108A3FA6"/>
     <w:multiLevelType w:val="hybridMultilevel"/>
     <w:tmpl w:val="1E6A4E52"/>
@@ -5170,7 +5266,7 @@
       </w:rPr>
     </w:lvl>
   </w:abstractNum>
-  <w:abstractNum w:abstractNumId="4" w15:restartNumberingAfterBreak="0">
+  <w:abstractNum w:abstractNumId="5" w15:restartNumberingAfterBreak="0">
     <w:nsid w:val="13A266E3"/>
     <w:multiLevelType w:val="hybridMultilevel"/>
     <w:tmpl w:val="C5DC1300"/>
@@ -5283,7 +5379,7 @@
       </w:rPr>
     </w:lvl>
   </w:abstractNum>
-  <w:abstractNum w:abstractNumId="5" w15:restartNumberingAfterBreak="0">
+  <w:abstractNum w:abstractNumId="6" w15:restartNumberingAfterBreak="0">
     <w:nsid w:val="1E4E5C81"/>
     <w:multiLevelType w:val="hybridMultilevel"/>
     <w:tmpl w:val="2E607800"/>
@@ -5396,7 +5492,7 @@
       </w:rPr>
     </w:lvl>
   </w:abstractNum>
-  <w:abstractNum w:abstractNumId="6" w15:restartNumberingAfterBreak="0">
+  <w:abstractNum w:abstractNumId="7" w15:restartNumberingAfterBreak="0">
     <w:nsid w:val="26A539D2"/>
     <w:multiLevelType w:val="hybridMultilevel"/>
     <w:tmpl w:val="CD1C2738"/>
@@ -5509,7 +5605,7 @@
       </w:rPr>
     </w:lvl>
   </w:abstractNum>
-  <w:abstractNum w:abstractNumId="7" w15:restartNumberingAfterBreak="0">
+  <w:abstractNum w:abstractNumId="8" w15:restartNumberingAfterBreak="0">
     <w:nsid w:val="2C207658"/>
     <w:multiLevelType w:val="hybridMultilevel"/>
     <w:tmpl w:val="CAFA8EC2"/>
@@ -5622,7 +5718,7 @@
       </w:rPr>
     </w:lvl>
   </w:abstractNum>
-  <w:abstractNum w:abstractNumId="8" w15:restartNumberingAfterBreak="0">
+  <w:abstractNum w:abstractNumId="9" w15:restartNumberingAfterBreak="0">
     <w:nsid w:val="39B21089"/>
     <w:multiLevelType w:val="hybridMultilevel"/>
     <w:tmpl w:val="0E96F5E2"/>
@@ -5735,7 +5831,7 @@
       </w:rPr>
     </w:lvl>
   </w:abstractNum>
-  <w:abstractNum w:abstractNumId="9" w15:restartNumberingAfterBreak="0">
+  <w:abstractNum w:abstractNumId="10" w15:restartNumberingAfterBreak="0">
     <w:nsid w:val="3A562515"/>
     <w:multiLevelType w:val="hybridMultilevel"/>
     <w:tmpl w:val="458464AC"/>
@@ -5848,7 +5944,7 @@
       </w:rPr>
     </w:lvl>
   </w:abstractNum>
-  <w:abstractNum w:abstractNumId="10" w15:restartNumberingAfterBreak="0">
+  <w:abstractNum w:abstractNumId="11" w15:restartNumberingAfterBreak="0">
     <w:nsid w:val="45807B0A"/>
     <w:multiLevelType w:val="hybridMultilevel"/>
     <w:tmpl w:val="B30426E2"/>
@@ -5961,7 +6057,7 @@
       </w:rPr>
     </w:lvl>
   </w:abstractNum>
-  <w:abstractNum w:abstractNumId="11" w15:restartNumberingAfterBreak="0">
+  <w:abstractNum w:abstractNumId="12" w15:restartNumberingAfterBreak="0">
     <w:nsid w:val="4BDA3602"/>
     <w:multiLevelType w:val="hybridMultilevel"/>
     <w:tmpl w:val="41BAEFA0"/>
@@ -6074,7 +6170,7 @@
       </w:rPr>
     </w:lvl>
   </w:abstractNum>
-  <w:abstractNum w:abstractNumId="12" w15:restartNumberingAfterBreak="0">
+  <w:abstractNum w:abstractNumId="13" w15:restartNumberingAfterBreak="0">
     <w:nsid w:val="5045260D"/>
     <w:multiLevelType w:val="hybridMultilevel"/>
     <w:tmpl w:val="F5D697E8"/>
@@ -6187,7 +6283,7 @@
       </w:rPr>
     </w:lvl>
   </w:abstractNum>
-  <w:abstractNum w:abstractNumId="13" w15:restartNumberingAfterBreak="0">
+  <w:abstractNum w:abstractNumId="14" w15:restartNumberingAfterBreak="0">
     <w:nsid w:val="54806AFD"/>
     <w:multiLevelType w:val="hybridMultilevel"/>
     <w:tmpl w:val="59EC1338"/>
@@ -6300,7 +6396,7 @@
       </w:rPr>
     </w:lvl>
   </w:abstractNum>
-  <w:abstractNum w:abstractNumId="14" w15:restartNumberingAfterBreak="0">
+  <w:abstractNum w:abstractNumId="15" w15:restartNumberingAfterBreak="0">
     <w:nsid w:val="5C6E3F9A"/>
     <w:multiLevelType w:val="hybridMultilevel"/>
     <w:tmpl w:val="0FA8F066"/>
@@ -6413,7 +6509,7 @@
       </w:rPr>
     </w:lvl>
   </w:abstractNum>
-  <w:abstractNum w:abstractNumId="15" w15:restartNumberingAfterBreak="0">
+  <w:abstractNum w:abstractNumId="16" w15:restartNumberingAfterBreak="0">
     <w:nsid w:val="66A169AE"/>
     <w:multiLevelType w:val="hybridMultilevel"/>
     <w:tmpl w:val="E88E5684"/>
@@ -6526,7 +6622,7 @@
       </w:rPr>
     </w:lvl>
   </w:abstractNum>
-  <w:abstractNum w:abstractNumId="16" w15:restartNumberingAfterBreak="0">
+  <w:abstractNum w:abstractNumId="17" w15:restartNumberingAfterBreak="0">
     <w:nsid w:val="700070EF"/>
     <w:multiLevelType w:val="hybridMultilevel"/>
     <w:tmpl w:val="AF9A56F4"/>
@@ -6639,7 +6735,7 @@
       </w:rPr>
     </w:lvl>
   </w:abstractNum>
-  <w:abstractNum w:abstractNumId="17" w15:restartNumberingAfterBreak="0">
+  <w:abstractNum w:abstractNumId="18" w15:restartNumberingAfterBreak="0">
     <w:nsid w:val="73CE6F5D"/>
     <w:multiLevelType w:val="hybridMultilevel"/>
     <w:tmpl w:val="251E671C"/>
@@ -6752,7 +6848,7 @@
       </w:rPr>
     </w:lvl>
   </w:abstractNum>
-  <w:abstractNum w:abstractNumId="18" w15:restartNumberingAfterBreak="0">
+  <w:abstractNum w:abstractNumId="19" w15:restartNumberingAfterBreak="0">
     <w:nsid w:val="76BA12E1"/>
     <w:multiLevelType w:val="hybridMultilevel"/>
     <w:tmpl w:val="F63AA56A"/>
@@ -6866,61 +6962,64 @@
     </w:lvl>
   </w:abstractNum>
   <w:num w:numId="1" w16cid:durableId="787042805">
-    <w:abstractNumId w:val="0"/>
+    <w:abstractNumId w:val="1"/>
   </w:num>
   <w:num w:numId="2" w16cid:durableId="816192834">
+    <w:abstractNumId w:val="4"/>
+  </w:num>
+  <w:num w:numId="3" w16cid:durableId="761609521">
+    <w:abstractNumId w:val="11"/>
+  </w:num>
+  <w:num w:numId="4" w16cid:durableId="1439790978">
+    <w:abstractNumId w:val="6"/>
+  </w:num>
+  <w:num w:numId="5" w16cid:durableId="1596985706">
+    <w:abstractNumId w:val="15"/>
+  </w:num>
+  <w:num w:numId="6" w16cid:durableId="1809087974">
+    <w:abstractNumId w:val="14"/>
+  </w:num>
+  <w:num w:numId="7" w16cid:durableId="1226457049">
+    <w:abstractNumId w:val="19"/>
+  </w:num>
+  <w:num w:numId="8" w16cid:durableId="419454336">
+    <w:abstractNumId w:val="18"/>
+  </w:num>
+  <w:num w:numId="9" w16cid:durableId="1175145127">
+    <w:abstractNumId w:val="7"/>
+  </w:num>
+  <w:num w:numId="10" w16cid:durableId="2001424527">
+    <w:abstractNumId w:val="16"/>
+  </w:num>
+  <w:num w:numId="11" w16cid:durableId="1536698961">
+    <w:abstractNumId w:val="8"/>
+  </w:num>
+  <w:num w:numId="12" w16cid:durableId="1155335647">
     <w:abstractNumId w:val="3"/>
   </w:num>
-  <w:num w:numId="3" w16cid:durableId="761609521">
+  <w:num w:numId="13" w16cid:durableId="132600992">
+    <w:abstractNumId w:val="2"/>
+  </w:num>
+  <w:num w:numId="14" w16cid:durableId="1935895187">
+    <w:abstractNumId w:val="12"/>
+  </w:num>
+  <w:num w:numId="15" w16cid:durableId="1522742006">
+    <w:abstractNumId w:val="9"/>
+  </w:num>
+  <w:num w:numId="16" w16cid:durableId="251816650">
+    <w:abstractNumId w:val="13"/>
+  </w:num>
+  <w:num w:numId="17" w16cid:durableId="784083565">
+    <w:abstractNumId w:val="5"/>
+  </w:num>
+  <w:num w:numId="18" w16cid:durableId="1523350693">
     <w:abstractNumId w:val="10"/>
   </w:num>
-  <w:num w:numId="4" w16cid:durableId="1439790978">
-    <w:abstractNumId w:val="5"/>
-  </w:num>
-  <w:num w:numId="5" w16cid:durableId="1596985706">
-    <w:abstractNumId w:val="14"/>
-  </w:num>
-  <w:num w:numId="6" w16cid:durableId="1809087974">
-    <w:abstractNumId w:val="13"/>
-  </w:num>
-  <w:num w:numId="7" w16cid:durableId="1226457049">
-    <w:abstractNumId w:val="18"/>
-  </w:num>
-  <w:num w:numId="8" w16cid:durableId="419454336">
+  <w:num w:numId="19" w16cid:durableId="702441875">
     <w:abstractNumId w:val="17"/>
   </w:num>
-  <w:num w:numId="9" w16cid:durableId="1175145127">
-    <w:abstractNumId w:val="6"/>
-  </w:num>
-  <w:num w:numId="10" w16cid:durableId="2001424527">
-    <w:abstractNumId w:val="15"/>
-  </w:num>
-  <w:num w:numId="11" w16cid:durableId="1536698961">
-    <w:abstractNumId w:val="7"/>
-  </w:num>
-  <w:num w:numId="12" w16cid:durableId="1155335647">
-    <w:abstractNumId w:val="2"/>
-  </w:num>
-  <w:num w:numId="13" w16cid:durableId="132600992">
-    <w:abstractNumId w:val="1"/>
-  </w:num>
-  <w:num w:numId="14" w16cid:durableId="1935895187">
-    <w:abstractNumId w:val="11"/>
-  </w:num>
-  <w:num w:numId="15" w16cid:durableId="1522742006">
-    <w:abstractNumId w:val="8"/>
-  </w:num>
-  <w:num w:numId="16" w16cid:durableId="251816650">
-    <w:abstractNumId w:val="12"/>
-  </w:num>
-  <w:num w:numId="17" w16cid:durableId="784083565">
-    <w:abstractNumId w:val="4"/>
-  </w:num>
-  <w:num w:numId="18" w16cid:durableId="1523350693">
-    <w:abstractNumId w:val="9"/>
-  </w:num>
-  <w:num w:numId="19" w16cid:durableId="702441875">
-    <w:abstractNumId w:val="16"/>
+  <w:num w:numId="20" w16cid:durableId="1717047346">
+    <w:abstractNumId w:val="0"/>
   </w:num>
 </w:numbering>
 </file>

--- a/Παραδοτέο 4ο/Use-cases-v0.3/Use-Cases-v0.3.docx
+++ b/Παραδοτέο 4ο/Use-cases-v0.3/Use-Cases-v0.3.docx
@@ -2575,6 +2575,28 @@
     <w:p>
       <w:pPr>
         <w:pStyle w:val="a4"/>
+        <w:numPr>
+          <w:ilvl w:val="0"/>
+          <w:numId w:val="17"/>
+        </w:numPr>
+        <w:rPr>
+          <w:rFonts w:asciiTheme="minorHAnsi" w:hAnsiTheme="minorHAnsi" w:cstheme="minorHAnsi"/>
+          <w:szCs w:val="24"/>
+          <w:lang w:val="el-GR"/>
+        </w:rPr>
+      </w:pPr>
+      <w:r>
+        <w:rPr>
+          <w:rFonts w:asciiTheme="minorHAnsi" w:hAnsiTheme="minorHAnsi" w:cstheme="minorHAnsi"/>
+          <w:szCs w:val="24"/>
+          <w:lang w:val="el-GR"/>
+        </w:rPr>
+        <w:t>Εμφανίζεται μήνυμα επιτυχούς αλλαγής.</w:t>
+      </w:r>
+    </w:p>
+    <w:p>
+      <w:pPr>
+        <w:pStyle w:val="a4"/>
         <w:rPr>
           <w:rFonts w:asciiTheme="minorHAnsi" w:hAnsiTheme="minorHAnsi" w:cstheme="minorHAnsi"/>
           <w:szCs w:val="24"/>
@@ -2660,7 +2682,16 @@
           <w:szCs w:val="24"/>
           <w:lang w:val="el-GR"/>
         </w:rPr>
-        <w:t>δεν είναι έγκυρο, ο κωδικός σύνδεσης δεν έχει τις απαιτούμενες προδιαγραφές).</w:t>
+        <w:t xml:space="preserve">δεν είναι έγκυρο, ο κωδικός σύνδεσης </w:t>
+      </w:r>
+      <w:r>
+        <w:rPr>
+          <w:rFonts w:asciiTheme="minorHAnsi" w:hAnsiTheme="minorHAnsi" w:cstheme="minorHAnsi"/>
+          <w:szCs w:val="24"/>
+          <w:lang w:val="el-GR"/>
+        </w:rPr>
+        <w:lastRenderedPageBreak/>
+        <w:t>δεν έχει τις απαιτούμενες προδιαγραφές).</w:t>
       </w:r>
     </w:p>
     <w:p>
@@ -2682,7 +2713,6 @@
           <w:szCs w:val="24"/>
           <w:lang w:val="el-GR"/>
         </w:rPr>
-        <w:lastRenderedPageBreak/>
         <w:t xml:space="preserve">Εμφανίζεται μήνυμα αποτυχίας ενημέρωσης με τα δεδομένα που δεν συνάδουν με τους κανονισμούς. </w:t>
       </w:r>
     </w:p>
@@ -3973,7 +4003,7 @@
           <w:rFonts w:asciiTheme="minorHAnsi" w:hAnsiTheme="minorHAnsi" w:cstheme="minorHAnsi"/>
           <w:lang w:val="el-GR"/>
         </w:rPr>
-        <w:t xml:space="preserve"> Μπορεί επιπλέον να ενημερώνεται και για τα στατιστικά προηγούμενων μηνών, επιλέγοντας </w:t>
+        <w:t xml:space="preserve"> Μπορεί επιπλέον </w:t>
       </w:r>
       <w:r>
         <w:rPr>
@@ -3981,7 +4011,7 @@
           <w:lang w:val="el-GR"/>
         </w:rPr>
         <w:lastRenderedPageBreak/>
-        <w:t>από το μενού τον μήνα που τον ενδιαφέρει και να κάνει συγκρίσεις.</w:t>
+        <w:t>να ενημερώνεται και για τα στατιστικά προηγούμενων μηνών, επιλέγοντας από το μενού τον μήνα που τον ενδιαφέρει και να κάνει συγκρίσεις.</w:t>
       </w:r>
     </w:p>
     <w:p>

--- a/Παραδοτέο 4ο/Use-cases-v0.3/Use-Cases-v0.3.docx
+++ b/Παραδοτέο 4ο/Use-cases-v0.3/Use-Cases-v0.3.docx
@@ -634,6 +634,7 @@
         </w:rPr>
         <w:t xml:space="preserve">Στο </w:t>
       </w:r>
+      <w:proofErr w:type="spellStart"/>
       <w:r>
         <w:rPr>
           <w:rFonts w:asciiTheme="minorHAnsi" w:hAnsiTheme="minorHAnsi" w:cstheme="minorHAnsi"/>
@@ -662,7 +663,18 @@
           <w:szCs w:val="24"/>
           <w:lang w:val="el-GR"/>
         </w:rPr>
-        <w:t xml:space="preserve">down </w:t>
+        <w:t>down</w:t>
+      </w:r>
+      <w:proofErr w:type="spellEnd"/>
+      <w:r>
+        <w:rPr>
+          <w:rFonts w:asciiTheme="minorHAnsi" w:hAnsiTheme="minorHAnsi" w:cstheme="minorHAnsi"/>
+          <w:i/>
+          <w:iCs/>
+          <w:szCs w:val="24"/>
+          <w:lang w:val="el-GR"/>
+        </w:rPr>
+        <w:t xml:space="preserve"> </w:t>
       </w:r>
       <w:r>
         <w:rPr>
@@ -1940,6 +1952,7 @@
         </w:rPr>
         <w:t>K</w:t>
       </w:r>
+      <w:proofErr w:type="spellStart"/>
       <w:r>
         <w:rPr>
           <w:rFonts w:asciiTheme="minorHAnsi" w:hAnsiTheme="minorHAnsi" w:cstheme="minorHAnsi"/>
@@ -1950,6 +1963,7 @@
         </w:rPr>
         <w:t>αρδιάς</w:t>
       </w:r>
+      <w:proofErr w:type="spellEnd"/>
       <w:r>
         <w:rPr>
           <w:rFonts w:asciiTheme="minorHAnsi" w:hAnsiTheme="minorHAnsi" w:cstheme="minorHAnsi"/>
@@ -2020,8 +2034,42 @@
           <w:szCs w:val="24"/>
           <w:lang w:val="el-GR"/>
         </w:rPr>
-        <w:t>+ Add More</w:t>
-      </w:r>
+        <w:t xml:space="preserve">+ </w:t>
+      </w:r>
+      <w:proofErr w:type="spellStart"/>
+      <w:r>
+        <w:rPr>
+          <w:rFonts w:asciiTheme="minorHAnsi" w:hAnsiTheme="minorHAnsi" w:cstheme="minorHAnsi"/>
+          <w:i/>
+          <w:iCs/>
+          <w:szCs w:val="24"/>
+          <w:lang w:val="el-GR"/>
+        </w:rPr>
+        <w:t>Add</w:t>
+      </w:r>
+      <w:proofErr w:type="spellEnd"/>
+      <w:r>
+        <w:rPr>
+          <w:rFonts w:asciiTheme="minorHAnsi" w:hAnsiTheme="minorHAnsi" w:cstheme="minorHAnsi"/>
+          <w:i/>
+          <w:iCs/>
+          <w:szCs w:val="24"/>
+          <w:lang w:val="el-GR"/>
+        </w:rPr>
+        <w:t xml:space="preserve"> </w:t>
+      </w:r>
+      <w:proofErr w:type="spellStart"/>
+      <w:r>
+        <w:rPr>
+          <w:rFonts w:asciiTheme="minorHAnsi" w:hAnsiTheme="minorHAnsi" w:cstheme="minorHAnsi"/>
+          <w:i/>
+          <w:iCs/>
+          <w:szCs w:val="24"/>
+          <w:lang w:val="el-GR"/>
+        </w:rPr>
+        <w:t>More</w:t>
+      </w:r>
+      <w:proofErr w:type="spellEnd"/>
       <w:r>
         <w:rPr>
           <w:rFonts w:asciiTheme="minorHAnsi" w:hAnsiTheme="minorHAnsi" w:cstheme="minorHAnsi"/>
@@ -2118,8 +2166,18 @@
           <w:szCs w:val="24"/>
           <w:lang w:val="el-GR"/>
         </w:rPr>
-        <w:t xml:space="preserve"> επισκεψιμότητα</w:t>
-      </w:r>
+        <w:t xml:space="preserve"> </w:t>
+      </w:r>
+      <w:proofErr w:type="spellStart"/>
+      <w:r>
+        <w:rPr>
+          <w:rFonts w:asciiTheme="minorHAnsi" w:hAnsiTheme="minorHAnsi" w:cstheme="minorHAnsi"/>
+          <w:szCs w:val="24"/>
+          <w:lang w:val="el-GR"/>
+        </w:rPr>
+        <w:t>επισκεψιμότητα</w:t>
+      </w:r>
+      <w:proofErr w:type="spellEnd"/>
       <w:r>
         <w:rPr>
           <w:rFonts w:asciiTheme="minorHAnsi" w:hAnsiTheme="minorHAnsi" w:cstheme="minorHAnsi"/>
@@ -2361,7 +2419,25 @@
           <w:szCs w:val="24"/>
           <w:lang w:val="el-GR"/>
         </w:rPr>
-        <w:t>, στο κάτω και δεξία μέρος της οθόνης</w:t>
+        <w:t xml:space="preserve">, στο κάτω και </w:t>
+      </w:r>
+      <w:proofErr w:type="spellStart"/>
+      <w:r>
+        <w:rPr>
+          <w:rFonts w:asciiTheme="minorHAnsi" w:hAnsiTheme="minorHAnsi" w:cstheme="minorHAnsi"/>
+          <w:szCs w:val="24"/>
+          <w:lang w:val="el-GR"/>
+        </w:rPr>
+        <w:t>δεξία</w:t>
+      </w:r>
+      <w:proofErr w:type="spellEnd"/>
+      <w:r>
+        <w:rPr>
+          <w:rFonts w:asciiTheme="minorHAnsi" w:hAnsiTheme="minorHAnsi" w:cstheme="minorHAnsi"/>
+          <w:szCs w:val="24"/>
+          <w:lang w:val="el-GR"/>
+        </w:rPr>
+        <w:t xml:space="preserve"> μέρος της οθόνης</w:t>
       </w:r>
       <w:r>
         <w:rPr>
@@ -2991,8 +3067,18 @@
           <w:szCs w:val="24"/>
           <w:lang w:val="el-GR"/>
         </w:rPr>
-        <w:t>, καθώς το στοιχείο που ενημερώνει βρίσκεται σε εξέλιξη στο υπόβαθρο της εφαρμογής και δεν μπορεί να διακοπει</w:t>
-      </w:r>
+        <w:t xml:space="preserve">, καθώς το στοιχείο που ενημερώνει βρίσκεται σε εξέλιξη στο υπόβαθρο της εφαρμογής και δεν μπορεί να </w:t>
+      </w:r>
+      <w:proofErr w:type="spellStart"/>
+      <w:r>
+        <w:rPr>
+          <w:rFonts w:asciiTheme="minorHAnsi" w:hAnsiTheme="minorHAnsi" w:cstheme="minorHAnsi"/>
+          <w:szCs w:val="24"/>
+          <w:lang w:val="el-GR"/>
+        </w:rPr>
+        <w:t>διακοπει</w:t>
+      </w:r>
+      <w:proofErr w:type="spellEnd"/>
       <w:r>
         <w:rPr>
           <w:rFonts w:asciiTheme="minorHAnsi" w:hAnsiTheme="minorHAnsi" w:cstheme="minorHAnsi"/>
@@ -3577,15 +3663,115 @@
           <w:szCs w:val="24"/>
           <w:lang w:val="el-GR"/>
         </w:rPr>
-        <w:t xml:space="preserve">Η διαδικασία τερματίζεται και ο χρήστης μεταφέρεται </w:t>
-      </w:r>
-      <w:r>
-        <w:rPr>
-          <w:rFonts w:asciiTheme="minorHAnsi" w:hAnsiTheme="minorHAnsi" w:cstheme="minorHAnsi"/>
-          <w:szCs w:val="24"/>
-          <w:lang w:val="el-GR"/>
-        </w:rPr>
-        <w:t xml:space="preserve"> στο περιβάλλον εισαγωγής νέας επιχείρησης για υποβολή εκ νέου.</w:t>
+        <w:t>Εμφανίζονται με κόκκινο τα πλαίσια που δεν ικανοποιούνται.</w:t>
+      </w:r>
+    </w:p>
+    <w:p>
+      <w:pPr>
+        <w:pStyle w:val="a4"/>
+        <w:numPr>
+          <w:ilvl w:val="0"/>
+          <w:numId w:val="15"/>
+        </w:numPr>
+        <w:rPr>
+          <w:rFonts w:asciiTheme="minorHAnsi" w:hAnsiTheme="minorHAnsi" w:cstheme="minorHAnsi"/>
+          <w:lang w:val="el-GR"/>
+        </w:rPr>
+      </w:pPr>
+      <w:r>
+        <w:rPr>
+          <w:rFonts w:asciiTheme="minorHAnsi" w:hAnsiTheme="minorHAnsi" w:cstheme="minorHAnsi"/>
+          <w:szCs w:val="24"/>
+          <w:lang w:val="el-GR"/>
+        </w:rPr>
+        <w:t>Ο χρήστης προβαίνει σε τροποποίηση των στοιχείων.</w:t>
+      </w:r>
+    </w:p>
+    <w:p>
+      <w:pPr>
+        <w:pStyle w:val="a4"/>
+        <w:numPr>
+          <w:ilvl w:val="0"/>
+          <w:numId w:val="15"/>
+        </w:numPr>
+        <w:rPr>
+          <w:rFonts w:asciiTheme="minorHAnsi" w:hAnsiTheme="minorHAnsi" w:cstheme="minorHAnsi"/>
+          <w:lang w:val="el-GR"/>
+        </w:rPr>
+      </w:pPr>
+      <w:r>
+        <w:rPr>
+          <w:rFonts w:asciiTheme="minorHAnsi" w:hAnsiTheme="minorHAnsi" w:cstheme="minorHAnsi"/>
+          <w:szCs w:val="24"/>
+          <w:lang w:val="el-GR"/>
+        </w:rPr>
+        <w:t>Υποβάλ</w:t>
+      </w:r>
+      <w:r>
+        <w:rPr>
+          <w:rFonts w:asciiTheme="minorHAnsi" w:hAnsiTheme="minorHAnsi" w:cstheme="minorHAnsi"/>
+          <w:szCs w:val="24"/>
+          <w:lang w:val="el-GR"/>
+        </w:rPr>
+        <w:t>λ</w:t>
+      </w:r>
+      <w:r>
+        <w:rPr>
+          <w:rFonts w:asciiTheme="minorHAnsi" w:hAnsiTheme="minorHAnsi" w:cstheme="minorHAnsi"/>
+          <w:szCs w:val="24"/>
+          <w:lang w:val="el-GR"/>
+        </w:rPr>
+        <w:t>ει εκ νέου την αίτηση και γίνεται ξανά έλεγχος.</w:t>
+      </w:r>
+    </w:p>
+    <w:p>
+      <w:pPr>
+        <w:pStyle w:val="a4"/>
+        <w:numPr>
+          <w:ilvl w:val="0"/>
+          <w:numId w:val="15"/>
+        </w:numPr>
+        <w:rPr>
+          <w:rFonts w:asciiTheme="minorHAnsi" w:hAnsiTheme="minorHAnsi" w:cstheme="minorHAnsi"/>
+          <w:lang w:val="el-GR"/>
+        </w:rPr>
+      </w:pPr>
+      <w:r>
+        <w:rPr>
+          <w:rFonts w:asciiTheme="minorHAnsi" w:hAnsiTheme="minorHAnsi" w:cstheme="minorHAnsi"/>
+          <w:szCs w:val="24"/>
+          <w:lang w:val="el-GR"/>
+        </w:rPr>
+        <w:t>Η παραπάνω ρουτίνα επαναλαμβάνεται έως ότου ο χρήστης υποβάλλει επιτυχώς την αίτηση ή κλείσει την οθόνη.</w:t>
+      </w:r>
+    </w:p>
+    <w:p>
+      <w:pPr>
+        <w:pStyle w:val="a4"/>
+        <w:numPr>
+          <w:ilvl w:val="0"/>
+          <w:numId w:val="15"/>
+        </w:numPr>
+        <w:rPr>
+          <w:rFonts w:asciiTheme="minorHAnsi" w:hAnsiTheme="minorHAnsi" w:cstheme="minorHAnsi"/>
+          <w:lang w:val="el-GR"/>
+        </w:rPr>
+      </w:pPr>
+      <w:r>
+        <w:rPr>
+          <w:rFonts w:asciiTheme="minorHAnsi" w:hAnsiTheme="minorHAnsi" w:cstheme="minorHAnsi"/>
+          <w:szCs w:val="24"/>
+          <w:lang w:val="el-GR"/>
+        </w:rPr>
+        <w:t>Η διαδικασία τερματίζεται</w:t>
+      </w:r>
+      <w:r>
+        <w:rPr>
+          <w:rFonts w:asciiTheme="minorHAnsi" w:hAnsiTheme="minorHAnsi" w:cstheme="minorHAnsi"/>
+          <w:szCs w:val="24"/>
+          <w:lang w:val="el-GR"/>
+        </w:rPr>
+        <w:t>.</w:t>
       </w:r>
     </w:p>
     <w:p>
@@ -3606,6 +3792,7 @@
         <w:rPr>
           <w:lang w:val="el-GR"/>
         </w:rPr>
+        <w:lastRenderedPageBreak/>
         <w:t xml:space="preserve">Βασική ροή </w:t>
       </w:r>
       <w:r>
@@ -4003,15 +4190,7 @@
           <w:rFonts w:asciiTheme="minorHAnsi" w:hAnsiTheme="minorHAnsi" w:cstheme="minorHAnsi"/>
           <w:lang w:val="el-GR"/>
         </w:rPr>
-        <w:t xml:space="preserve"> Μπορεί επιπλέον </w:t>
-      </w:r>
-      <w:r>
-        <w:rPr>
-          <w:rFonts w:asciiTheme="minorHAnsi" w:hAnsiTheme="minorHAnsi" w:cstheme="minorHAnsi"/>
-          <w:lang w:val="el-GR"/>
-        </w:rPr>
-        <w:lastRenderedPageBreak/>
-        <w:t>να ενημερώνεται και για τα στατιστικά προηγούμενων μηνών, επιλέγοντας από το μενού τον μήνα που τον ενδιαφέρει και να κάνει συγκρίσεις.</w:t>
+        <w:t xml:space="preserve"> Μπορεί επιπλέον να ενημερώνεται και για τα στατιστικά προηγούμενων μηνών, επιλέγοντας από το μενού τον μήνα που τον ενδιαφέρει και να κάνει συγκρίσεις.</w:t>
       </w:r>
     </w:p>
     <w:p>
@@ -4052,7 +4231,23 @@
           <w:rFonts w:asciiTheme="minorHAnsi" w:hAnsiTheme="minorHAnsi" w:cstheme="minorHAnsi"/>
           <w:lang w:val="el-GR"/>
         </w:rPr>
-        <w:t>αναληθές ποσοστό πωλήσεων εισιτηρίων, ή μεγαλύτερο ποσοστό επισκεψιμότητας για να φαίνεται πετυχημένη η επιχείρηση προκειμένου να προσεγγίσει περισσότερο κόσμο.</w:t>
+        <w:t xml:space="preserve">αναληθές ποσοστό πωλήσεων εισιτηρίων, ή μεγαλύτερο ποσοστό </w:t>
+      </w:r>
+      <w:proofErr w:type="spellStart"/>
+      <w:r>
+        <w:rPr>
+          <w:rFonts w:asciiTheme="minorHAnsi" w:hAnsiTheme="minorHAnsi" w:cstheme="minorHAnsi"/>
+          <w:lang w:val="el-GR"/>
+        </w:rPr>
+        <w:t>επισκεψιμότητας</w:t>
+      </w:r>
+      <w:proofErr w:type="spellEnd"/>
+      <w:r>
+        <w:rPr>
+          <w:rFonts w:asciiTheme="minorHAnsi" w:hAnsiTheme="minorHAnsi" w:cstheme="minorHAnsi"/>
+          <w:lang w:val="el-GR"/>
+        </w:rPr>
+        <w:t xml:space="preserve"> για να φαίνεται πετυχημένη η επιχείρηση προκειμένου να προσεγγίσει περισσότερο κόσμο.</w:t>
       </w:r>
     </w:p>
     <w:p>
@@ -4072,7 +4267,23 @@
           <w:rFonts w:asciiTheme="minorHAnsi" w:hAnsiTheme="minorHAnsi" w:cstheme="minorHAnsi"/>
           <w:lang w:val="el-GR"/>
         </w:rPr>
-        <w:t xml:space="preserve">Ο Υπερχρήστης εξετάζει τέτοια φαινόμενα και επαναπροσδιορίζει τα στατιστικά. </w:t>
+        <w:t xml:space="preserve">Ο </w:t>
+      </w:r>
+      <w:proofErr w:type="spellStart"/>
+      <w:r>
+        <w:rPr>
+          <w:rFonts w:asciiTheme="minorHAnsi" w:hAnsiTheme="minorHAnsi" w:cstheme="minorHAnsi"/>
+          <w:lang w:val="el-GR"/>
+        </w:rPr>
+        <w:t>Υπερχρήστης</w:t>
+      </w:r>
+      <w:proofErr w:type="spellEnd"/>
+      <w:r>
+        <w:rPr>
+          <w:rFonts w:asciiTheme="minorHAnsi" w:hAnsiTheme="minorHAnsi" w:cstheme="minorHAnsi"/>
+          <w:lang w:val="el-GR"/>
+        </w:rPr>
+        <w:t xml:space="preserve"> εξετάζει τέτοια φαινόμενα και επαναπροσδιορίζει τα στατιστικά. </w:t>
       </w:r>
     </w:p>
     <w:p>
@@ -4473,6 +4684,35 @@
         </w:rPr>
         <w:t xml:space="preserve"> κ.λπ.).</w:t>
       </w:r>
+    </w:p>
+    <w:p>
+      <w:pPr>
+        <w:pStyle w:val="a4"/>
+        <w:numPr>
+          <w:ilvl w:val="0"/>
+          <w:numId w:val="18"/>
+        </w:numPr>
+        <w:rPr>
+          <w:rFonts w:asciiTheme="minorHAnsi" w:hAnsiTheme="minorHAnsi" w:cstheme="minorHAnsi"/>
+          <w:lang w:val="el-GR"/>
+        </w:rPr>
+      </w:pPr>
+      <w:r>
+        <w:rPr>
+          <w:rFonts w:asciiTheme="minorHAnsi" w:hAnsiTheme="minorHAnsi" w:cstheme="minorHAnsi"/>
+          <w:lang w:val="el-GR"/>
+        </w:rPr>
+        <w:t>Εμφανίζεται μήνυμα επιτυχούς ενημέρωσης.</w:t>
+      </w:r>
+    </w:p>
+    <w:p>
+      <w:pPr>
+        <w:pStyle w:val="a4"/>
+        <w:rPr>
+          <w:rFonts w:asciiTheme="minorHAnsi" w:hAnsiTheme="minorHAnsi" w:cstheme="minorHAnsi"/>
+          <w:lang w:val="el-GR"/>
+        </w:rPr>
+      </w:pPr>
     </w:p>
     <w:p>
       <w:pPr>

--- a/Παραδοτέο 4ο/Use-cases-v0.3/Use-Cases-v0.3.docx
+++ b/Παραδοτέο 4ο/Use-cases-v0.3/Use-Cases-v0.3.docx
@@ -1,6 +1,6 @@
 
 <file path=word/document.xml><?xml version="1.0" encoding="utf-8"?>
-<w:document xmlns:wpc="http://schemas.microsoft.com/office/word/2010/wordprocessingCanvas" xmlns:cx="http://schemas.microsoft.com/office/drawing/2014/chartex" xmlns:cx1="http://schemas.microsoft.com/office/drawing/2015/9/8/chartex" xmlns:cx2="http://schemas.microsoft.com/office/drawing/2015/10/21/chartex" xmlns:cx3="http://schemas.microsoft.com/office/drawing/2016/5/9/chartex" xmlns:cx4="http://schemas.microsoft.com/office/drawing/2016/5/10/chartex" xmlns:cx5="http://schemas.microsoft.com/office/drawing/2016/5/11/chartex" xmlns:cx6="http://schemas.microsoft.com/office/drawing/2016/5/12/chartex" xmlns:cx7="http://schemas.microsoft.com/office/drawing/2016/5/13/chartex" xmlns:cx8="http://schemas.microsoft.com/office/drawing/2016/5/14/chartex" xmlns:mc="http://schemas.openxmlformats.org/markup-compatibility/2006" xmlns:aink="http://schemas.microsoft.com/office/drawing/2016/ink" xmlns:am3d="http://schemas.microsoft.com/office/drawing/2017/model3d" xmlns:o="urn:schemas-microsoft-com:office:office" xmlns:oel="http://schemas.microsoft.com/office/2019/extlst" xmlns:r="http://schemas.openxmlformats.org/officeDocument/2006/relationships" xmlns:m="http://schemas.openxmlformats.org/officeDocument/2006/math" xmlns:v="urn:schemas-microsoft-com:vml" xmlns:wp14="http://schemas.microsoft.com/office/word/2010/wordprocessingDrawing" xmlns:wp="http://schemas.openxmlformats.org/drawingml/2006/wordprocessingDrawing" xmlns:w10="urn:schemas-microsoft-com:office:word" xmlns:w="http://schemas.openxmlformats.org/wordprocessingml/2006/main" xmlns:w14="http://schemas.microsoft.com/office/word/2010/wordml" xmlns:w15="http://schemas.microsoft.com/office/word/2012/wordml" xmlns:w16cex="http://schemas.microsoft.com/office/word/2018/wordml/cex" xmlns:w16cid="http://schemas.microsoft.com/office/word/2016/wordml/cid" xmlns:w16="http://schemas.microsoft.com/office/word/2018/wordml" xmlns:w16sdtdh="http://schemas.microsoft.com/office/word/2020/wordml/sdtdatahash" xmlns:w16se="http://schemas.microsoft.com/office/word/2015/wordml/symex" xmlns:wpg="http://schemas.microsoft.com/office/word/2010/wordprocessingGroup" xmlns:wpi="http://schemas.microsoft.com/office/word/2010/wordprocessingInk" xmlns:wne="http://schemas.microsoft.com/office/word/2006/wordml" xmlns:wps="http://schemas.microsoft.com/office/word/2010/wordprocessingShape" mc:Ignorable="w14 w15 w16se w16cid w16 w16cex w16sdtdh wp14">
+<w:document xmlns:wpc="http://schemas.microsoft.com/office/word/2010/wordprocessingCanvas" xmlns:cx="http://schemas.microsoft.com/office/drawing/2014/chartex" xmlns:cx1="http://schemas.microsoft.com/office/drawing/2015/9/8/chartex" xmlns:cx2="http://schemas.microsoft.com/office/drawing/2015/10/21/chartex" xmlns:cx3="http://schemas.microsoft.com/office/drawing/2016/5/9/chartex" xmlns:cx4="http://schemas.microsoft.com/office/drawing/2016/5/10/chartex" xmlns:cx5="http://schemas.microsoft.com/office/drawing/2016/5/11/chartex" xmlns:cx6="http://schemas.microsoft.com/office/drawing/2016/5/12/chartex" xmlns:cx7="http://schemas.microsoft.com/office/drawing/2016/5/13/chartex" xmlns:cx8="http://schemas.microsoft.com/office/drawing/2016/5/14/chartex" xmlns:mc="http://schemas.openxmlformats.org/markup-compatibility/2006" xmlns:aink="http://schemas.microsoft.com/office/drawing/2016/ink" xmlns:am3d="http://schemas.microsoft.com/office/drawing/2017/model3d" xmlns:o="urn:schemas-microsoft-com:office:office" xmlns:r="http://schemas.openxmlformats.org/officeDocument/2006/relationships" xmlns:m="http://schemas.openxmlformats.org/officeDocument/2006/math" xmlns:v="urn:schemas-microsoft-com:vml" xmlns:wp14="http://schemas.microsoft.com/office/word/2010/wordprocessingDrawing" xmlns:wp="http://schemas.openxmlformats.org/drawingml/2006/wordprocessingDrawing" xmlns:w10="urn:schemas-microsoft-com:office:word" xmlns:w="http://schemas.openxmlformats.org/wordprocessingml/2006/main" xmlns:w14="http://schemas.microsoft.com/office/word/2010/wordml" xmlns:w15="http://schemas.microsoft.com/office/word/2012/wordml" xmlns:w16cex="http://schemas.microsoft.com/office/word/2018/wordml/cex" xmlns:w16cid="http://schemas.microsoft.com/office/word/2016/wordml/cid" xmlns:w16="http://schemas.microsoft.com/office/word/2018/wordml" xmlns:w16sdtdh="http://schemas.microsoft.com/office/word/2020/wordml/sdtdatahash" xmlns:w16se="http://schemas.microsoft.com/office/word/2015/wordml/symex" xmlns:wpg="http://schemas.microsoft.com/office/word/2010/wordprocessingGroup" xmlns:wpi="http://schemas.microsoft.com/office/word/2010/wordprocessingInk" xmlns:wne="http://schemas.microsoft.com/office/word/2006/wordml" xmlns:wps="http://schemas.microsoft.com/office/word/2010/wordprocessingShape" mc:Ignorable="w14 w15 w16se w16cid w16 w16cex w16sdtdh wp14">
   <w:body>
     <w:p>
       <w:pPr>
@@ -43,7 +43,7 @@
         <w:t>0.</w:t>
       </w:r>
       <w:r>
-        <w:t>2</w:t>
+        <w:t>3</w:t>
       </w:r>
     </w:p>
     <w:p>
@@ -537,6 +537,102 @@
     </w:p>
     <w:p>
       <w:pPr>
+        <w:jc w:val="both"/>
+        <w:rPr>
+          <w:rFonts w:asciiTheme="minorHAnsi" w:hAnsiTheme="minorHAnsi" w:cstheme="minorHAnsi"/>
+          <w:lang w:val="el-GR"/>
+        </w:rPr>
+      </w:pPr>
+      <w:r>
+        <w:rPr>
+          <w:rFonts w:asciiTheme="minorHAnsi" w:hAnsiTheme="minorHAnsi" w:cstheme="minorHAnsi"/>
+          <w:lang w:val="el-GR"/>
+        </w:rPr>
+        <w:t xml:space="preserve">Στο συγκεκριμένο παραδοτέο </w:t>
+      </w:r>
+      <w:r>
+        <w:rPr>
+          <w:rFonts w:asciiTheme="minorHAnsi" w:hAnsiTheme="minorHAnsi" w:cstheme="minorHAnsi"/>
+          <w:lang w:val="el-GR"/>
+        </w:rPr>
+        <w:t xml:space="preserve">αλλάξαμε ριζικά τη δομή των use-cases της εφαρμογής μας  και αυτό φαίνεται στο Use-case diagram. </w:t>
+      </w:r>
+      <w:r>
+        <w:rPr>
+          <w:rFonts w:asciiTheme="minorHAnsi" w:hAnsiTheme="minorHAnsi" w:cstheme="minorHAnsi"/>
+          <w:lang w:val="el-GR"/>
+        </w:rPr>
+        <w:t xml:space="preserve">Έπειτα από την εμφωλευμένη διάλεξη του κύριου Ηλία, αποφασίσαμε να προβούμε σε μεγάλες αλλαγές αναφορικά με τα </w:t>
+      </w:r>
+      <w:r>
+        <w:rPr>
+          <w:rFonts w:asciiTheme="minorHAnsi" w:hAnsiTheme="minorHAnsi" w:cstheme="minorHAnsi"/>
+        </w:rPr>
+        <w:t>use</w:t>
+      </w:r>
+      <w:r>
+        <w:rPr>
+          <w:rFonts w:asciiTheme="minorHAnsi" w:hAnsiTheme="minorHAnsi" w:cstheme="minorHAnsi"/>
+          <w:lang w:val="el-GR"/>
+        </w:rPr>
+        <w:t>-</w:t>
+      </w:r>
+      <w:r>
+        <w:rPr>
+          <w:rFonts w:asciiTheme="minorHAnsi" w:hAnsiTheme="minorHAnsi" w:cstheme="minorHAnsi"/>
+        </w:rPr>
+        <w:t>cases</w:t>
+      </w:r>
+      <w:r>
+        <w:rPr>
+          <w:rFonts w:asciiTheme="minorHAnsi" w:hAnsiTheme="minorHAnsi" w:cstheme="minorHAnsi"/>
+          <w:lang w:val="el-GR"/>
+        </w:rPr>
+        <w:t xml:space="preserve"> </w:t>
+      </w:r>
+      <w:r>
+        <w:rPr>
+          <w:rFonts w:asciiTheme="minorHAnsi" w:hAnsiTheme="minorHAnsi" w:cstheme="minorHAnsi"/>
+          <w:lang w:val="el-GR"/>
+        </w:rPr>
+        <w:t>προκειμένου να αποφευχθούν λάθη στα επακόλουθα διαγράμματα (</w:t>
+      </w:r>
+      <w:r>
+        <w:rPr>
+          <w:rFonts w:asciiTheme="minorHAnsi" w:hAnsiTheme="minorHAnsi" w:cstheme="minorHAnsi"/>
+        </w:rPr>
+        <w:t>robustness</w:t>
+      </w:r>
+      <w:r>
+        <w:rPr>
+          <w:rFonts w:asciiTheme="minorHAnsi" w:hAnsiTheme="minorHAnsi" w:cstheme="minorHAnsi"/>
+          <w:lang w:val="el-GR"/>
+        </w:rPr>
+        <w:t xml:space="preserve">, </w:t>
+      </w:r>
+      <w:r>
+        <w:rPr>
+          <w:rFonts w:asciiTheme="minorHAnsi" w:hAnsiTheme="minorHAnsi" w:cstheme="minorHAnsi"/>
+        </w:rPr>
+        <w:t>sequence</w:t>
+      </w:r>
+      <w:r>
+        <w:rPr>
+          <w:rFonts w:asciiTheme="minorHAnsi" w:hAnsiTheme="minorHAnsi" w:cstheme="minorHAnsi"/>
+          <w:lang w:val="el-GR"/>
+        </w:rPr>
+        <w:t>).</w:t>
+      </w:r>
+    </w:p>
+    <w:p>
+      <w:pPr>
+        <w:rPr>
+          <w:lang w:val="el-GR"/>
+        </w:rPr>
+      </w:pPr>
+    </w:p>
+    <w:p>
+      <w:pPr>
         <w:pStyle w:val="2"/>
         <w:rPr>
           <w:lang w:val="el-GR"/>
@@ -634,7 +730,6 @@
         </w:rPr>
         <w:t xml:space="preserve">Στο </w:t>
       </w:r>
-      <w:proofErr w:type="spellStart"/>
       <w:r>
         <w:rPr>
           <w:rFonts w:asciiTheme="minorHAnsi" w:hAnsiTheme="minorHAnsi" w:cstheme="minorHAnsi"/>
@@ -663,18 +758,7 @@
           <w:szCs w:val="24"/>
           <w:lang w:val="el-GR"/>
         </w:rPr>
-        <w:t>down</w:t>
-      </w:r>
-      <w:proofErr w:type="spellEnd"/>
-      <w:r>
-        <w:rPr>
-          <w:rFonts w:asciiTheme="minorHAnsi" w:hAnsiTheme="minorHAnsi" w:cstheme="minorHAnsi"/>
-          <w:i/>
-          <w:iCs/>
-          <w:szCs w:val="24"/>
-          <w:lang w:val="el-GR"/>
-        </w:rPr>
-        <w:t xml:space="preserve"> </w:t>
+        <w:t xml:space="preserve">down </w:t>
       </w:r>
       <w:r>
         <w:rPr>
@@ -1382,6 +1466,7 @@
           <w:szCs w:val="24"/>
           <w:lang w:val="el-GR"/>
         </w:rPr>
+        <w:lastRenderedPageBreak/>
         <w:t xml:space="preserve">Επιλογή </w:t>
       </w:r>
       <w:r>
@@ -1434,6 +1519,28 @@
     <w:p>
       <w:pPr>
         <w:pStyle w:val="a4"/>
+        <w:numPr>
+          <w:ilvl w:val="0"/>
+          <w:numId w:val="12"/>
+        </w:numPr>
+        <w:rPr>
+          <w:rFonts w:asciiTheme="minorHAnsi" w:hAnsiTheme="minorHAnsi" w:cstheme="minorHAnsi"/>
+          <w:szCs w:val="24"/>
+          <w:lang w:val="el-GR"/>
+        </w:rPr>
+      </w:pPr>
+      <w:r>
+        <w:rPr>
+          <w:rFonts w:asciiTheme="minorHAnsi" w:hAnsiTheme="minorHAnsi" w:cstheme="minorHAnsi"/>
+          <w:szCs w:val="24"/>
+          <w:lang w:val="el-GR"/>
+        </w:rPr>
+        <w:t>Μετάβαση στο βήμα της «διαχείρισης κρατήσεων» με την ενημερωμένη λίστα κρατήσεων.</w:t>
+      </w:r>
+    </w:p>
+    <w:p>
+      <w:pPr>
+        <w:pStyle w:val="a4"/>
         <w:rPr>
           <w:rFonts w:asciiTheme="minorHAnsi" w:hAnsiTheme="minorHAnsi" w:cstheme="minorHAnsi"/>
           <w:szCs w:val="24"/>
@@ -1516,16 +1623,7 @@
           <w:szCs w:val="24"/>
           <w:lang w:val="el-GR"/>
         </w:rPr>
-        <w:t xml:space="preserve">Ο χρήστης ειδοποιείται πως η κράτησή του δεν είναι πλέον </w:t>
-      </w:r>
-      <w:r>
-        <w:rPr>
-          <w:rFonts w:asciiTheme="minorHAnsi" w:hAnsiTheme="minorHAnsi" w:cstheme="minorHAnsi"/>
-          <w:szCs w:val="24"/>
-          <w:lang w:val="el-GR"/>
-        </w:rPr>
-        <w:lastRenderedPageBreak/>
-        <w:t xml:space="preserve">διαθέσιμη/πρέπει να τροποποιηθεί η ημερομηνία. </w:t>
+        <w:t xml:space="preserve">Ο χρήστης ειδοποιείται πως η κράτησή του δεν είναι πλέον διαθέσιμη/πρέπει να τροποποιηθεί η ημερομηνία. </w:t>
       </w:r>
     </w:p>
     <w:p>
@@ -1941,7 +2039,15 @@
           <w:szCs w:val="24"/>
           <w:lang w:val="el-GR"/>
         </w:rPr>
-        <w:t xml:space="preserve">Επιλογή στην αρχική σελίδα το εικονίδιο </w:t>
+        <w:t>Επιλογή στην αρχική σελίδα το εικονίδιο</w:t>
+      </w:r>
+      <w:r>
+        <w:rPr>
+          <w:rFonts w:asciiTheme="minorHAnsi" w:hAnsiTheme="minorHAnsi" w:cstheme="minorHAnsi"/>
+          <w:szCs w:val="24"/>
+          <w:lang w:val="el-GR"/>
+        </w:rPr>
+        <w:t xml:space="preserve"> </w:t>
       </w:r>
       <w:r>
         <w:rPr>
@@ -1949,28 +2055,17 @@
           <w:i/>
           <w:iCs/>
           <w:szCs w:val="24"/>
-        </w:rPr>
-        <w:t>K</w:t>
-      </w:r>
-      <w:proofErr w:type="spellStart"/>
-      <w:r>
-        <w:rPr>
-          <w:rFonts w:asciiTheme="minorHAnsi" w:hAnsiTheme="minorHAnsi" w:cstheme="minorHAnsi"/>
-          <w:i/>
-          <w:iCs/>
-          <w:szCs w:val="24"/>
-          <w:lang w:val="el-GR"/>
-        </w:rPr>
-        <w:t>αρδιάς</w:t>
-      </w:r>
-      <w:proofErr w:type="spellEnd"/>
-      <w:r>
-        <w:rPr>
-          <w:rFonts w:asciiTheme="minorHAnsi" w:hAnsiTheme="minorHAnsi" w:cstheme="minorHAnsi"/>
-          <w:szCs w:val="24"/>
-          <w:lang w:val="el-GR"/>
-        </w:rPr>
-        <w:t xml:space="preserve"> στο κάτω μέρος της οθόνης</w:t>
+          <w:lang w:val="el-GR"/>
+        </w:rPr>
+        <w:t xml:space="preserve">Καρδιάς </w:t>
+      </w:r>
+      <w:r>
+        <w:rPr>
+          <w:rFonts w:asciiTheme="minorHAnsi" w:hAnsiTheme="minorHAnsi" w:cstheme="minorHAnsi"/>
+          <w:szCs w:val="24"/>
+          <w:lang w:val="el-GR"/>
+        </w:rPr>
+        <w:t>στο κάτω μέρος της οθόνης</w:t>
       </w:r>
       <w:r>
         <w:rPr>
@@ -2034,42 +2129,8 @@
           <w:szCs w:val="24"/>
           <w:lang w:val="el-GR"/>
         </w:rPr>
-        <w:t xml:space="preserve">+ </w:t>
-      </w:r>
-      <w:proofErr w:type="spellStart"/>
-      <w:r>
-        <w:rPr>
-          <w:rFonts w:asciiTheme="minorHAnsi" w:hAnsiTheme="minorHAnsi" w:cstheme="minorHAnsi"/>
-          <w:i/>
-          <w:iCs/>
-          <w:szCs w:val="24"/>
-          <w:lang w:val="el-GR"/>
-        </w:rPr>
-        <w:t>Add</w:t>
-      </w:r>
-      <w:proofErr w:type="spellEnd"/>
-      <w:r>
-        <w:rPr>
-          <w:rFonts w:asciiTheme="minorHAnsi" w:hAnsiTheme="minorHAnsi" w:cstheme="minorHAnsi"/>
-          <w:i/>
-          <w:iCs/>
-          <w:szCs w:val="24"/>
-          <w:lang w:val="el-GR"/>
-        </w:rPr>
-        <w:t xml:space="preserve"> </w:t>
-      </w:r>
-      <w:proofErr w:type="spellStart"/>
-      <w:r>
-        <w:rPr>
-          <w:rFonts w:asciiTheme="minorHAnsi" w:hAnsiTheme="minorHAnsi" w:cstheme="minorHAnsi"/>
-          <w:i/>
-          <w:iCs/>
-          <w:szCs w:val="24"/>
-          <w:lang w:val="el-GR"/>
-        </w:rPr>
-        <w:t>More</w:t>
-      </w:r>
-      <w:proofErr w:type="spellEnd"/>
+        <w:t>+ Add More</w:t>
+      </w:r>
       <w:r>
         <w:rPr>
           <w:rFonts w:asciiTheme="minorHAnsi" w:hAnsiTheme="minorHAnsi" w:cstheme="minorHAnsi"/>
@@ -2166,18 +2227,8 @@
           <w:szCs w:val="24"/>
           <w:lang w:val="el-GR"/>
         </w:rPr>
-        <w:t xml:space="preserve"> </w:t>
-      </w:r>
-      <w:proofErr w:type="spellStart"/>
-      <w:r>
-        <w:rPr>
-          <w:rFonts w:asciiTheme="minorHAnsi" w:hAnsiTheme="minorHAnsi" w:cstheme="minorHAnsi"/>
-          <w:szCs w:val="24"/>
-          <w:lang w:val="el-GR"/>
-        </w:rPr>
-        <w:t>επισκεψιμότητα</w:t>
-      </w:r>
-      <w:proofErr w:type="spellEnd"/>
+        <w:t xml:space="preserve"> επισκεψιμότητα</w:t>
+      </w:r>
       <w:r>
         <w:rPr>
           <w:rFonts w:asciiTheme="minorHAnsi" w:hAnsiTheme="minorHAnsi" w:cstheme="minorHAnsi"/>
@@ -2421,16 +2472,14 @@
         </w:rPr>
         <w:t xml:space="preserve">, στο κάτω και </w:t>
       </w:r>
-      <w:proofErr w:type="spellStart"/>
-      <w:r>
-        <w:rPr>
-          <w:rFonts w:asciiTheme="minorHAnsi" w:hAnsiTheme="minorHAnsi" w:cstheme="minorHAnsi"/>
-          <w:szCs w:val="24"/>
-          <w:lang w:val="el-GR"/>
-        </w:rPr>
-        <w:t>δεξία</w:t>
-      </w:r>
-      <w:proofErr w:type="spellEnd"/>
+      <w:r>
+        <w:rPr>
+          <w:rFonts w:asciiTheme="minorHAnsi" w:hAnsiTheme="minorHAnsi" w:cstheme="minorHAnsi"/>
+          <w:szCs w:val="24"/>
+          <w:lang w:val="el-GR"/>
+        </w:rPr>
+        <w:t>δεξιά</w:t>
+      </w:r>
       <w:r>
         <w:rPr>
           <w:rFonts w:asciiTheme="minorHAnsi" w:hAnsiTheme="minorHAnsi" w:cstheme="minorHAnsi"/>
@@ -2651,28 +2700,6 @@
     <w:p>
       <w:pPr>
         <w:pStyle w:val="a4"/>
-        <w:numPr>
-          <w:ilvl w:val="0"/>
-          <w:numId w:val="17"/>
-        </w:numPr>
-        <w:rPr>
-          <w:rFonts w:asciiTheme="minorHAnsi" w:hAnsiTheme="minorHAnsi" w:cstheme="minorHAnsi"/>
-          <w:szCs w:val="24"/>
-          <w:lang w:val="el-GR"/>
-        </w:rPr>
-      </w:pPr>
-      <w:r>
-        <w:rPr>
-          <w:rFonts w:asciiTheme="minorHAnsi" w:hAnsiTheme="minorHAnsi" w:cstheme="minorHAnsi"/>
-          <w:szCs w:val="24"/>
-          <w:lang w:val="el-GR"/>
-        </w:rPr>
-        <w:t>Εμφανίζεται μήνυμα επιτυχούς αλλαγής.</w:t>
-      </w:r>
-    </w:p>
-    <w:p>
-      <w:pPr>
-        <w:pStyle w:val="a4"/>
         <w:rPr>
           <w:rFonts w:asciiTheme="minorHAnsi" w:hAnsiTheme="minorHAnsi" w:cstheme="minorHAnsi"/>
           <w:szCs w:val="24"/>
@@ -2758,16 +2785,7 @@
           <w:szCs w:val="24"/>
           <w:lang w:val="el-GR"/>
         </w:rPr>
-        <w:t xml:space="preserve">δεν είναι έγκυρο, ο κωδικός σύνδεσης </w:t>
-      </w:r>
-      <w:r>
-        <w:rPr>
-          <w:rFonts w:asciiTheme="minorHAnsi" w:hAnsiTheme="minorHAnsi" w:cstheme="minorHAnsi"/>
-          <w:szCs w:val="24"/>
-          <w:lang w:val="el-GR"/>
-        </w:rPr>
-        <w:lastRenderedPageBreak/>
-        <w:t>δεν έχει τις απαιτούμενες προδιαγραφές).</w:t>
+        <w:t>δεν είναι έγκυρο, ο κωδικός σύνδεσης δεν έχει τις απαιτούμενες προδιαγραφές).</w:t>
       </w:r>
     </w:p>
     <w:p>
@@ -3069,16 +3087,14 @@
         </w:rPr>
         <w:t xml:space="preserve">, καθώς το στοιχείο που ενημερώνει βρίσκεται σε εξέλιξη στο υπόβαθρο της εφαρμογής και δεν μπορεί να </w:t>
       </w:r>
-      <w:proofErr w:type="spellStart"/>
-      <w:r>
-        <w:rPr>
-          <w:rFonts w:asciiTheme="minorHAnsi" w:hAnsiTheme="minorHAnsi" w:cstheme="minorHAnsi"/>
-          <w:szCs w:val="24"/>
-          <w:lang w:val="el-GR"/>
-        </w:rPr>
-        <w:t>διακοπει</w:t>
-      </w:r>
-      <w:proofErr w:type="spellEnd"/>
+      <w:r>
+        <w:rPr>
+          <w:rFonts w:asciiTheme="minorHAnsi" w:hAnsiTheme="minorHAnsi" w:cstheme="minorHAnsi"/>
+          <w:szCs w:val="24"/>
+          <w:lang w:val="el-GR"/>
+        </w:rPr>
+        <w:t>διακοπεί</w:t>
+      </w:r>
       <w:r>
         <w:rPr>
           <w:rFonts w:asciiTheme="minorHAnsi" w:hAnsiTheme="minorHAnsi" w:cstheme="minorHAnsi"/>
@@ -3663,123 +3679,16 @@
           <w:szCs w:val="24"/>
           <w:lang w:val="el-GR"/>
         </w:rPr>
-        <w:t>Εμφανίζονται με κόκκινο τα πλαίσια που δεν ικανοποιούνται.</w:t>
-      </w:r>
-    </w:p>
-    <w:p>
-      <w:pPr>
-        <w:pStyle w:val="a4"/>
-        <w:numPr>
-          <w:ilvl w:val="0"/>
-          <w:numId w:val="15"/>
-        </w:numPr>
-        <w:rPr>
-          <w:rFonts w:asciiTheme="minorHAnsi" w:hAnsiTheme="minorHAnsi" w:cstheme="minorHAnsi"/>
-          <w:lang w:val="el-GR"/>
-        </w:rPr>
-      </w:pPr>
-      <w:r>
-        <w:rPr>
-          <w:rFonts w:asciiTheme="minorHAnsi" w:hAnsiTheme="minorHAnsi" w:cstheme="minorHAnsi"/>
-          <w:szCs w:val="24"/>
-          <w:lang w:val="el-GR"/>
-        </w:rPr>
-        <w:t>Ο χρήστης προβαίνει σε τροποποίηση των στοιχείων.</w:t>
-      </w:r>
-    </w:p>
-    <w:p>
-      <w:pPr>
-        <w:pStyle w:val="a4"/>
-        <w:numPr>
-          <w:ilvl w:val="0"/>
-          <w:numId w:val="15"/>
-        </w:numPr>
-        <w:rPr>
-          <w:rFonts w:asciiTheme="minorHAnsi" w:hAnsiTheme="minorHAnsi" w:cstheme="minorHAnsi"/>
-          <w:lang w:val="el-GR"/>
-        </w:rPr>
-      </w:pPr>
-      <w:r>
-        <w:rPr>
-          <w:rFonts w:asciiTheme="minorHAnsi" w:hAnsiTheme="minorHAnsi" w:cstheme="minorHAnsi"/>
-          <w:szCs w:val="24"/>
-          <w:lang w:val="el-GR"/>
-        </w:rPr>
-        <w:t>Υποβάλ</w:t>
-      </w:r>
-      <w:r>
-        <w:rPr>
-          <w:rFonts w:asciiTheme="minorHAnsi" w:hAnsiTheme="minorHAnsi" w:cstheme="minorHAnsi"/>
-          <w:szCs w:val="24"/>
-          <w:lang w:val="el-GR"/>
-        </w:rPr>
-        <w:t>λ</w:t>
-      </w:r>
-      <w:r>
-        <w:rPr>
-          <w:rFonts w:asciiTheme="minorHAnsi" w:hAnsiTheme="minorHAnsi" w:cstheme="minorHAnsi"/>
-          <w:szCs w:val="24"/>
-          <w:lang w:val="el-GR"/>
-        </w:rPr>
-        <w:t>ει εκ νέου την αίτηση και γίνεται ξανά έλεγχος.</w:t>
-      </w:r>
-    </w:p>
-    <w:p>
-      <w:pPr>
-        <w:pStyle w:val="a4"/>
-        <w:numPr>
-          <w:ilvl w:val="0"/>
-          <w:numId w:val="15"/>
-        </w:numPr>
-        <w:rPr>
-          <w:rFonts w:asciiTheme="minorHAnsi" w:hAnsiTheme="minorHAnsi" w:cstheme="minorHAnsi"/>
-          <w:lang w:val="el-GR"/>
-        </w:rPr>
-      </w:pPr>
-      <w:r>
-        <w:rPr>
-          <w:rFonts w:asciiTheme="minorHAnsi" w:hAnsiTheme="minorHAnsi" w:cstheme="minorHAnsi"/>
-          <w:szCs w:val="24"/>
-          <w:lang w:val="el-GR"/>
-        </w:rPr>
-        <w:t>Η παραπάνω ρουτίνα επαναλαμβάνεται έως ότου ο χρήστης υποβάλλει επιτυχώς την αίτηση ή κλείσει την οθόνη.</w:t>
-      </w:r>
-    </w:p>
-    <w:p>
-      <w:pPr>
-        <w:pStyle w:val="a4"/>
-        <w:numPr>
-          <w:ilvl w:val="0"/>
-          <w:numId w:val="15"/>
-        </w:numPr>
-        <w:rPr>
-          <w:rFonts w:asciiTheme="minorHAnsi" w:hAnsiTheme="minorHAnsi" w:cstheme="minorHAnsi"/>
-          <w:lang w:val="el-GR"/>
-        </w:rPr>
-      </w:pPr>
-      <w:r>
-        <w:rPr>
-          <w:rFonts w:asciiTheme="minorHAnsi" w:hAnsiTheme="minorHAnsi" w:cstheme="minorHAnsi"/>
-          <w:szCs w:val="24"/>
-          <w:lang w:val="el-GR"/>
-        </w:rPr>
-        <w:t>Η διαδικασία τερματίζεται</w:t>
-      </w:r>
-      <w:r>
-        <w:rPr>
-          <w:rFonts w:asciiTheme="minorHAnsi" w:hAnsiTheme="minorHAnsi" w:cstheme="minorHAnsi"/>
-          <w:szCs w:val="24"/>
-          <w:lang w:val="el-GR"/>
-        </w:rPr>
-        <w:t>.</w:t>
-      </w:r>
-    </w:p>
-    <w:p>
-      <w:pPr>
-        <w:rPr>
-          <w:lang w:val="el-GR"/>
-        </w:rPr>
-      </w:pPr>
+        <w:t xml:space="preserve">Η διαδικασία τερματίζεται και ο χρήστης μεταφέρεται </w:t>
+      </w:r>
+      <w:r>
+        <w:rPr>
+          <w:rFonts w:asciiTheme="minorHAnsi" w:hAnsiTheme="minorHAnsi" w:cstheme="minorHAnsi"/>
+          <w:szCs w:val="24"/>
+          <w:lang w:val="el-GR"/>
+        </w:rPr>
+        <w:t xml:space="preserve"> στο περιβάλλον εισαγωγής νέας επιχείρησης για υποβολή εκ νέου.</w:t>
+      </w:r>
     </w:p>
     <w:p>
       <w:pPr>
@@ -4231,17 +4140,15 @@
           <w:rFonts w:asciiTheme="minorHAnsi" w:hAnsiTheme="minorHAnsi" w:cstheme="minorHAnsi"/>
           <w:lang w:val="el-GR"/>
         </w:rPr>
-        <w:t xml:space="preserve">αναληθές ποσοστό πωλήσεων εισιτηρίων, ή μεγαλύτερο ποσοστό </w:t>
-      </w:r>
-      <w:proofErr w:type="spellStart"/>
-      <w:r>
-        <w:rPr>
-          <w:rFonts w:asciiTheme="minorHAnsi" w:hAnsiTheme="minorHAnsi" w:cstheme="minorHAnsi"/>
-          <w:lang w:val="el-GR"/>
-        </w:rPr>
-        <w:t>επισκεψιμότητας</w:t>
-      </w:r>
-      <w:proofErr w:type="spellEnd"/>
+        <w:t>αναληθές ποσοστό πωλήσεων εισιτηρίων, ή μεγαλύτερο ποσοστό επισκεψιμότητας</w:t>
+      </w:r>
+      <w:r>
+        <w:rPr>
+          <w:rFonts w:asciiTheme="minorHAnsi" w:hAnsiTheme="minorHAnsi" w:cstheme="minorHAnsi"/>
+          <w:lang w:val="el-GR"/>
+        </w:rPr>
+        <w:t>,</w:t>
+      </w:r>
       <w:r>
         <w:rPr>
           <w:rFonts w:asciiTheme="minorHAnsi" w:hAnsiTheme="minorHAnsi" w:cstheme="minorHAnsi"/>
@@ -4267,23 +4174,7 @@
           <w:rFonts w:asciiTheme="minorHAnsi" w:hAnsiTheme="minorHAnsi" w:cstheme="minorHAnsi"/>
           <w:lang w:val="el-GR"/>
         </w:rPr>
-        <w:t xml:space="preserve">Ο </w:t>
-      </w:r>
-      <w:proofErr w:type="spellStart"/>
-      <w:r>
-        <w:rPr>
-          <w:rFonts w:asciiTheme="minorHAnsi" w:hAnsiTheme="minorHAnsi" w:cstheme="minorHAnsi"/>
-          <w:lang w:val="el-GR"/>
-        </w:rPr>
-        <w:t>Υπερχρήστης</w:t>
-      </w:r>
-      <w:proofErr w:type="spellEnd"/>
-      <w:r>
-        <w:rPr>
-          <w:rFonts w:asciiTheme="minorHAnsi" w:hAnsiTheme="minorHAnsi" w:cstheme="minorHAnsi"/>
-          <w:lang w:val="el-GR"/>
-        </w:rPr>
-        <w:t xml:space="preserve"> εξετάζει τέτοια φαινόμενα και επαναπροσδιορίζει τα στατιστικά. </w:t>
+        <w:t xml:space="preserve">Ο χρήστης εξετάζει τέτοια φαινόμενα και επαναπροσδιορίζει τα στατιστικά. </w:t>
       </w:r>
     </w:p>
     <w:p>
@@ -4505,7 +4396,14 @@
           <w:rFonts w:asciiTheme="minorHAnsi" w:hAnsiTheme="minorHAnsi" w:cstheme="minorHAnsi"/>
           <w:lang w:val="el-GR"/>
         </w:rPr>
-        <w:t xml:space="preserve">μπορεί να δει </w:t>
+        <w:t>βλέπει</w:t>
+      </w:r>
+      <w:r>
+        <w:rPr>
+          <w:rFonts w:asciiTheme="minorHAnsi" w:hAnsiTheme="minorHAnsi" w:cstheme="minorHAnsi"/>
+          <w:lang w:val="el-GR"/>
+        </w:rPr>
+        <w:t xml:space="preserve"> </w:t>
       </w:r>
       <w:r>
         <w:rPr>
@@ -4684,35 +4582,6 @@
         </w:rPr>
         <w:t xml:space="preserve"> κ.λπ.).</w:t>
       </w:r>
-    </w:p>
-    <w:p>
-      <w:pPr>
-        <w:pStyle w:val="a4"/>
-        <w:numPr>
-          <w:ilvl w:val="0"/>
-          <w:numId w:val="18"/>
-        </w:numPr>
-        <w:rPr>
-          <w:rFonts w:asciiTheme="minorHAnsi" w:hAnsiTheme="minorHAnsi" w:cstheme="minorHAnsi"/>
-          <w:lang w:val="el-GR"/>
-        </w:rPr>
-      </w:pPr>
-      <w:r>
-        <w:rPr>
-          <w:rFonts w:asciiTheme="minorHAnsi" w:hAnsiTheme="minorHAnsi" w:cstheme="minorHAnsi"/>
-          <w:lang w:val="el-GR"/>
-        </w:rPr>
-        <w:t>Εμφανίζεται μήνυμα επιτυχούς ενημέρωσης.</w:t>
-      </w:r>
-    </w:p>
-    <w:p>
-      <w:pPr>
-        <w:pStyle w:val="a4"/>
-        <w:rPr>
-          <w:rFonts w:asciiTheme="minorHAnsi" w:hAnsiTheme="minorHAnsi" w:cstheme="minorHAnsi"/>
-          <w:lang w:val="el-GR"/>
-        </w:rPr>
-      </w:pPr>
     </w:p>
     <w:p>
       <w:pPr>
@@ -4970,7 +4839,7 @@
 </file>
 
 <file path=word/numbering.xml><?xml version="1.0" encoding="utf-8"?>
-<w:numbering xmlns:wpc="http://schemas.microsoft.com/office/word/2010/wordprocessingCanvas" xmlns:cx="http://schemas.microsoft.com/office/drawing/2014/chartex" xmlns:cx1="http://schemas.microsoft.com/office/drawing/2015/9/8/chartex" xmlns:cx2="http://schemas.microsoft.com/office/drawing/2015/10/21/chartex" xmlns:cx3="http://schemas.microsoft.com/office/drawing/2016/5/9/chartex" xmlns:cx4="http://schemas.microsoft.com/office/drawing/2016/5/10/chartex" xmlns:cx5="http://schemas.microsoft.com/office/drawing/2016/5/11/chartex" xmlns:cx6="http://schemas.microsoft.com/office/drawing/2016/5/12/chartex" xmlns:cx7="http://schemas.microsoft.com/office/drawing/2016/5/13/chartex" xmlns:cx8="http://schemas.microsoft.com/office/drawing/2016/5/14/chartex" xmlns:mc="http://schemas.openxmlformats.org/markup-compatibility/2006" xmlns:aink="http://schemas.microsoft.com/office/drawing/2016/ink" xmlns:am3d="http://schemas.microsoft.com/office/drawing/2017/model3d" xmlns:o="urn:schemas-microsoft-com:office:office" xmlns:oel="http://schemas.microsoft.com/office/2019/extlst" xmlns:r="http://schemas.openxmlformats.org/officeDocument/2006/relationships" xmlns:m="http://schemas.openxmlformats.org/officeDocument/2006/math" xmlns:v="urn:schemas-microsoft-com:vml" xmlns:wp14="http://schemas.microsoft.com/office/word/2010/wordprocessingDrawing" xmlns:wp="http://schemas.openxmlformats.org/drawingml/2006/wordprocessingDrawing" xmlns:w10="urn:schemas-microsoft-com:office:word" xmlns:w="http://schemas.openxmlformats.org/wordprocessingml/2006/main" xmlns:w14="http://schemas.microsoft.com/office/word/2010/wordml" xmlns:w15="http://schemas.microsoft.com/office/word/2012/wordml" xmlns:w16cex="http://schemas.microsoft.com/office/word/2018/wordml/cex" xmlns:w16cid="http://schemas.microsoft.com/office/word/2016/wordml/cid" xmlns:w16="http://schemas.microsoft.com/office/word/2018/wordml" xmlns:w16sdtdh="http://schemas.microsoft.com/office/word/2020/wordml/sdtdatahash" xmlns:w16se="http://schemas.microsoft.com/office/word/2015/wordml/symex" xmlns:wpg="http://schemas.microsoft.com/office/word/2010/wordprocessingGroup" xmlns:wpi="http://schemas.microsoft.com/office/word/2010/wordprocessingInk" xmlns:wne="http://schemas.microsoft.com/office/word/2006/wordml" xmlns:wps="http://schemas.microsoft.com/office/word/2010/wordprocessingShape" mc:Ignorable="w14 w15 w16se w16cid w16 w16cex w16sdtdh wp14">
+<w:numbering xmlns:wpc="http://schemas.microsoft.com/office/word/2010/wordprocessingCanvas" xmlns:cx="http://schemas.microsoft.com/office/drawing/2014/chartex" xmlns:cx1="http://schemas.microsoft.com/office/drawing/2015/9/8/chartex" xmlns:cx2="http://schemas.microsoft.com/office/drawing/2015/10/21/chartex" xmlns:cx3="http://schemas.microsoft.com/office/drawing/2016/5/9/chartex" xmlns:cx4="http://schemas.microsoft.com/office/drawing/2016/5/10/chartex" xmlns:cx5="http://schemas.microsoft.com/office/drawing/2016/5/11/chartex" xmlns:cx6="http://schemas.microsoft.com/office/drawing/2016/5/12/chartex" xmlns:cx7="http://schemas.microsoft.com/office/drawing/2016/5/13/chartex" xmlns:cx8="http://schemas.microsoft.com/office/drawing/2016/5/14/chartex" xmlns:mc="http://schemas.openxmlformats.org/markup-compatibility/2006" xmlns:aink="http://schemas.microsoft.com/office/drawing/2016/ink" xmlns:am3d="http://schemas.microsoft.com/office/drawing/2017/model3d" xmlns:o="urn:schemas-microsoft-com:office:office" xmlns:r="http://schemas.openxmlformats.org/officeDocument/2006/relationships" xmlns:m="http://schemas.openxmlformats.org/officeDocument/2006/math" xmlns:v="urn:schemas-microsoft-com:vml" xmlns:wp14="http://schemas.microsoft.com/office/word/2010/wordprocessingDrawing" xmlns:wp="http://schemas.openxmlformats.org/drawingml/2006/wordprocessingDrawing" xmlns:w10="urn:schemas-microsoft-com:office:word" xmlns:w="http://schemas.openxmlformats.org/wordprocessingml/2006/main" xmlns:w14="http://schemas.microsoft.com/office/word/2010/wordml" xmlns:w15="http://schemas.microsoft.com/office/word/2012/wordml" xmlns:w16cex="http://schemas.microsoft.com/office/word/2018/wordml/cex" xmlns:w16cid="http://schemas.microsoft.com/office/word/2016/wordml/cid" xmlns:w16="http://schemas.microsoft.com/office/word/2018/wordml" xmlns:w16sdtdh="http://schemas.microsoft.com/office/word/2020/wordml/sdtdatahash" xmlns:w16se="http://schemas.microsoft.com/office/word/2015/wordml/symex" xmlns:wpg="http://schemas.microsoft.com/office/word/2010/wordprocessingGroup" xmlns:wpi="http://schemas.microsoft.com/office/word/2010/wordprocessingInk" xmlns:wne="http://schemas.microsoft.com/office/word/2006/wordml" xmlns:wps="http://schemas.microsoft.com/office/word/2010/wordprocessingShape" mc:Ignorable="w14 w15 w16se w16cid w16 w16cex w16sdtdh wp14">
   <w:abstractNum w:abstractNumId="0" w15:restartNumberingAfterBreak="0">
     <w:nsid w:val="05985AAB"/>
     <w:multiLevelType w:val="hybridMultilevel"/>
@@ -7231,64 +7100,64 @@
       </w:rPr>
     </w:lvl>
   </w:abstractNum>
-  <w:num w:numId="1" w16cid:durableId="787042805">
+  <w:num w:numId="1">
     <w:abstractNumId w:val="1"/>
   </w:num>
-  <w:num w:numId="2" w16cid:durableId="816192834">
+  <w:num w:numId="2">
     <w:abstractNumId w:val="4"/>
   </w:num>
-  <w:num w:numId="3" w16cid:durableId="761609521">
+  <w:num w:numId="3">
     <w:abstractNumId w:val="11"/>
   </w:num>
-  <w:num w:numId="4" w16cid:durableId="1439790978">
+  <w:num w:numId="4">
     <w:abstractNumId w:val="6"/>
   </w:num>
-  <w:num w:numId="5" w16cid:durableId="1596985706">
+  <w:num w:numId="5">
     <w:abstractNumId w:val="15"/>
   </w:num>
-  <w:num w:numId="6" w16cid:durableId="1809087974">
+  <w:num w:numId="6">
     <w:abstractNumId w:val="14"/>
   </w:num>
-  <w:num w:numId="7" w16cid:durableId="1226457049">
+  <w:num w:numId="7">
     <w:abstractNumId w:val="19"/>
   </w:num>
-  <w:num w:numId="8" w16cid:durableId="419454336">
+  <w:num w:numId="8">
     <w:abstractNumId w:val="18"/>
   </w:num>
-  <w:num w:numId="9" w16cid:durableId="1175145127">
+  <w:num w:numId="9">
     <w:abstractNumId w:val="7"/>
   </w:num>
-  <w:num w:numId="10" w16cid:durableId="2001424527">
+  <w:num w:numId="10">
     <w:abstractNumId w:val="16"/>
   </w:num>
-  <w:num w:numId="11" w16cid:durableId="1536698961">
+  <w:num w:numId="11">
     <w:abstractNumId w:val="8"/>
   </w:num>
-  <w:num w:numId="12" w16cid:durableId="1155335647">
+  <w:num w:numId="12">
     <w:abstractNumId w:val="3"/>
   </w:num>
-  <w:num w:numId="13" w16cid:durableId="132600992">
+  <w:num w:numId="13">
     <w:abstractNumId w:val="2"/>
   </w:num>
-  <w:num w:numId="14" w16cid:durableId="1935895187">
+  <w:num w:numId="14">
     <w:abstractNumId w:val="12"/>
   </w:num>
-  <w:num w:numId="15" w16cid:durableId="1522742006">
+  <w:num w:numId="15">
     <w:abstractNumId w:val="9"/>
   </w:num>
-  <w:num w:numId="16" w16cid:durableId="251816650">
+  <w:num w:numId="16">
     <w:abstractNumId w:val="13"/>
   </w:num>
-  <w:num w:numId="17" w16cid:durableId="784083565">
+  <w:num w:numId="17">
     <w:abstractNumId w:val="5"/>
   </w:num>
-  <w:num w:numId="18" w16cid:durableId="1523350693">
+  <w:num w:numId="18">
     <w:abstractNumId w:val="10"/>
   </w:num>
-  <w:num w:numId="19" w16cid:durableId="702441875">
+  <w:num w:numId="19">
     <w:abstractNumId w:val="17"/>
   </w:num>
-  <w:num w:numId="20" w16cid:durableId="1717047346">
+  <w:num w:numId="20">
     <w:abstractNumId w:val="0"/>
   </w:num>
 </w:numbering>
